--- a/STD/个人工作/STD-web端测试-wbw.docx
+++ b/STD/个人工作/STD-web端测试-wbw.docx
@@ -3360,7 +3360,7 @@
               <w:ind w:firstLineChars="0"/>
               <w:jc w:val="left"/>
               <w:rPr>
-                <w:rFonts w:ascii="Times New Roman" w:eastAsia="宋体" w:hAnsi="Times New Roman" w:cs="Times New Roman" w:hint="eastAsia"/>
+                <w:rFonts w:ascii="Times New Roman" w:eastAsia="宋体" w:hAnsi="Times New Roman" w:cs="Times New Roman"/>
                 <w:sz w:val="24"/>
                 <w:szCs w:val="24"/>
               </w:rPr>
@@ -3443,7 +3443,7 @@
               <w:spacing w:line="360" w:lineRule="auto"/>
               <w:jc w:val="center"/>
               <w:rPr>
-                <w:rFonts w:ascii="Times New Roman" w:eastAsia="宋体" w:hAnsi="Times New Roman" w:cs="Times New Roman" w:hint="eastAsia"/>
+                <w:rFonts w:ascii="Times New Roman" w:eastAsia="宋体" w:hAnsi="Times New Roman" w:cs="Times New Roman"/>
                 <w:sz w:val="24"/>
                 <w:szCs w:val="24"/>
               </w:rPr>
@@ -3842,7 +3842,7 @@
               <w:spacing w:line="360" w:lineRule="auto"/>
               <w:jc w:val="center"/>
               <w:rPr>
-                <w:rFonts w:ascii="Times New Roman" w:eastAsia="宋体" w:hAnsi="Times New Roman" w:cs="Times New Roman" w:hint="eastAsia"/>
+                <w:rFonts w:ascii="Times New Roman" w:eastAsia="宋体" w:hAnsi="Times New Roman" w:cs="Times New Roman"/>
                 <w:sz w:val="24"/>
                 <w:szCs w:val="24"/>
               </w:rPr>
@@ -4202,7 +4202,7 @@
               <w:spacing w:line="360" w:lineRule="auto"/>
               <w:jc w:val="center"/>
               <w:rPr>
-                <w:rFonts w:ascii="Times New Roman" w:eastAsia="宋体" w:hAnsi="Times New Roman" w:cs="Times New Roman" w:hint="eastAsia"/>
+                <w:rFonts w:ascii="Times New Roman" w:eastAsia="宋体" w:hAnsi="Times New Roman" w:cs="Times New Roman"/>
                 <w:sz w:val="24"/>
                 <w:szCs w:val="24"/>
               </w:rPr>
@@ -4295,7 +4295,7 @@
               <w:spacing w:line="360" w:lineRule="auto"/>
               <w:jc w:val="center"/>
               <w:rPr>
-                <w:rFonts w:ascii="Times New Roman" w:eastAsia="宋体" w:hAnsi="Times New Roman" w:cs="Times New Roman" w:hint="eastAsia"/>
+                <w:rFonts w:ascii="Times New Roman" w:eastAsia="宋体" w:hAnsi="Times New Roman" w:cs="Times New Roman"/>
                 <w:sz w:val="24"/>
                 <w:szCs w:val="24"/>
               </w:rPr>
@@ -4836,7 +4836,7 @@
               <w:ind w:firstLineChars="0"/>
               <w:jc w:val="left"/>
               <w:rPr>
-                <w:rFonts w:ascii="Times New Roman" w:eastAsia="宋体" w:hAnsi="Times New Roman" w:cs="Times New Roman" w:hint="eastAsia"/>
+                <w:rFonts w:ascii="Times New Roman" w:eastAsia="宋体" w:hAnsi="Times New Roman" w:cs="Times New Roman"/>
                 <w:sz w:val="24"/>
                 <w:szCs w:val="24"/>
               </w:rPr>
@@ -4962,7 +4962,7 @@
               <w:spacing w:line="360" w:lineRule="auto"/>
               <w:jc w:val="center"/>
               <w:rPr>
-                <w:rFonts w:ascii="Times New Roman" w:eastAsia="宋体" w:hAnsi="Times New Roman" w:cs="Times New Roman" w:hint="eastAsia"/>
+                <w:rFonts w:ascii="Times New Roman" w:eastAsia="宋体" w:hAnsi="Times New Roman" w:cs="Times New Roman"/>
                 <w:sz w:val="24"/>
                 <w:szCs w:val="24"/>
               </w:rPr>
@@ -5374,7 +5374,7 @@
               <w:spacing w:line="360" w:lineRule="auto"/>
               <w:jc w:val="center"/>
               <w:rPr>
-                <w:rFonts w:ascii="Times New Roman" w:eastAsia="宋体" w:hAnsi="Times New Roman" w:cs="Times New Roman" w:hint="eastAsia"/>
+                <w:rFonts w:ascii="Times New Roman" w:eastAsia="宋体" w:hAnsi="Times New Roman" w:cs="Times New Roman"/>
                 <w:sz w:val="24"/>
                 <w:szCs w:val="24"/>
               </w:rPr>
@@ -5809,7 +5809,7 @@
               <w:spacing w:line="360" w:lineRule="auto"/>
               <w:jc w:val="center"/>
               <w:rPr>
-                <w:rFonts w:ascii="Times New Roman" w:eastAsia="宋体" w:hAnsi="Times New Roman" w:cs="Times New Roman" w:hint="eastAsia"/>
+                <w:rFonts w:ascii="Times New Roman" w:eastAsia="宋体" w:hAnsi="Times New Roman" w:cs="Times New Roman"/>
                 <w:sz w:val="24"/>
                 <w:szCs w:val="24"/>
               </w:rPr>
@@ -5866,7 +5866,7 @@
               <w:spacing w:line="360" w:lineRule="auto"/>
               <w:jc w:val="center"/>
               <w:rPr>
-                <w:rFonts w:ascii="Times New Roman" w:eastAsia="宋体" w:hAnsi="Times New Roman" w:cs="Times New Roman" w:hint="eastAsia"/>
+                <w:rFonts w:ascii="Times New Roman" w:eastAsia="宋体" w:hAnsi="Times New Roman" w:cs="Times New Roman"/>
                 <w:sz w:val="24"/>
                 <w:szCs w:val="24"/>
               </w:rPr>
@@ -6594,7 +6594,7 @@
               <w:ind w:firstLineChars="0"/>
               <w:jc w:val="left"/>
               <w:rPr>
-                <w:rFonts w:ascii="Times New Roman" w:eastAsia="宋体" w:hAnsi="Times New Roman" w:cs="Times New Roman" w:hint="eastAsia"/>
+                <w:rFonts w:ascii="Times New Roman" w:eastAsia="宋体" w:hAnsi="Times New Roman" w:cs="Times New Roman"/>
                 <w:sz w:val="24"/>
                 <w:szCs w:val="24"/>
               </w:rPr>
@@ -6677,7 +6677,7 @@
               <w:spacing w:line="360" w:lineRule="auto"/>
               <w:jc w:val="center"/>
               <w:rPr>
-                <w:rFonts w:ascii="Times New Roman" w:eastAsia="宋体" w:hAnsi="Times New Roman" w:cs="Times New Roman" w:hint="eastAsia"/>
+                <w:rFonts w:ascii="Times New Roman" w:eastAsia="宋体" w:hAnsi="Times New Roman" w:cs="Times New Roman"/>
                 <w:sz w:val="24"/>
                 <w:szCs w:val="24"/>
               </w:rPr>
@@ -7048,7 +7048,7 @@
               <w:spacing w:line="360" w:lineRule="auto"/>
               <w:jc w:val="center"/>
               <w:rPr>
-                <w:rFonts w:ascii="Times New Roman" w:eastAsia="宋体" w:hAnsi="Times New Roman" w:cs="Times New Roman" w:hint="eastAsia"/>
+                <w:rFonts w:ascii="Times New Roman" w:eastAsia="宋体" w:hAnsi="Times New Roman" w:cs="Times New Roman"/>
                 <w:sz w:val="24"/>
                 <w:szCs w:val="24"/>
               </w:rPr>
@@ -7148,7 +7148,7 @@
               <w:spacing w:line="360" w:lineRule="auto"/>
               <w:jc w:val="center"/>
               <w:rPr>
-                <w:rFonts w:ascii="Times New Roman" w:eastAsia="宋体" w:hAnsi="Times New Roman" w:cs="Times New Roman" w:hint="eastAsia"/>
+                <w:rFonts w:ascii="Times New Roman" w:eastAsia="宋体" w:hAnsi="Times New Roman" w:cs="Times New Roman"/>
                 <w:sz w:val="24"/>
                 <w:szCs w:val="24"/>
               </w:rPr>
@@ -7287,9 +7287,6 @@
     <w:p>
       <w:pPr>
         <w:pStyle w:val="a8"/>
-        <w:rPr>
-          <w:rFonts w:hint="eastAsia"/>
-        </w:rPr>
       </w:pPr>
     </w:p>
     <w:p>
@@ -7756,7 +7753,7 @@
               <w:ind w:firstLineChars="0"/>
               <w:jc w:val="left"/>
               <w:rPr>
-                <w:rFonts w:ascii="Times New Roman" w:eastAsia="宋体" w:hAnsi="Times New Roman" w:cs="Times New Roman" w:hint="eastAsia"/>
+                <w:rFonts w:ascii="Times New Roman" w:eastAsia="宋体" w:hAnsi="Times New Roman" w:cs="Times New Roman"/>
                 <w:sz w:val="24"/>
                 <w:szCs w:val="24"/>
               </w:rPr>
@@ -7884,7 +7881,7 @@
               <w:spacing w:line="360" w:lineRule="auto"/>
               <w:jc w:val="center"/>
               <w:rPr>
-                <w:rFonts w:ascii="Times New Roman" w:eastAsia="宋体" w:hAnsi="Times New Roman" w:cs="Times New Roman" w:hint="eastAsia"/>
+                <w:rFonts w:ascii="Times New Roman" w:eastAsia="宋体" w:hAnsi="Times New Roman" w:cs="Times New Roman"/>
                 <w:sz w:val="24"/>
                 <w:szCs w:val="24"/>
               </w:rPr>
@@ -8337,7 +8334,7 @@
               <w:spacing w:line="360" w:lineRule="auto"/>
               <w:jc w:val="center"/>
               <w:rPr>
-                <w:rFonts w:ascii="Times New Roman" w:eastAsia="宋体" w:hAnsi="Times New Roman" w:cs="Times New Roman" w:hint="eastAsia"/>
+                <w:rFonts w:ascii="Times New Roman" w:eastAsia="宋体" w:hAnsi="Times New Roman" w:cs="Times New Roman"/>
                 <w:sz w:val="24"/>
                 <w:szCs w:val="24"/>
               </w:rPr>
@@ -9065,7 +9062,7 @@
               <w:ind w:firstLineChars="0"/>
               <w:jc w:val="left"/>
               <w:rPr>
-                <w:rFonts w:ascii="Times New Roman" w:eastAsia="宋体" w:hAnsi="Times New Roman" w:cs="Times New Roman" w:hint="eastAsia"/>
+                <w:rFonts w:ascii="Times New Roman" w:eastAsia="宋体" w:hAnsi="Times New Roman" w:cs="Times New Roman"/>
                 <w:sz w:val="24"/>
                 <w:szCs w:val="24"/>
               </w:rPr>
@@ -9148,7 +9145,7 @@
               <w:spacing w:line="360" w:lineRule="auto"/>
               <w:jc w:val="center"/>
               <w:rPr>
-                <w:rFonts w:ascii="Times New Roman" w:eastAsia="宋体" w:hAnsi="Times New Roman" w:cs="Times New Roman" w:hint="eastAsia"/>
+                <w:rFonts w:ascii="Times New Roman" w:eastAsia="宋体" w:hAnsi="Times New Roman" w:cs="Times New Roman"/>
                 <w:sz w:val="24"/>
                 <w:szCs w:val="24"/>
               </w:rPr>
@@ -9233,7 +9230,7 @@
               <w:spacing w:line="360" w:lineRule="auto"/>
               <w:jc w:val="center"/>
               <w:rPr>
-                <w:rFonts w:ascii="Times New Roman" w:eastAsia="宋体" w:hAnsi="Times New Roman" w:cs="Times New Roman" w:hint="eastAsia"/>
+                <w:rFonts w:ascii="Times New Roman" w:eastAsia="宋体" w:hAnsi="Times New Roman" w:cs="Times New Roman"/>
                 <w:sz w:val="24"/>
                 <w:szCs w:val="24"/>
               </w:rPr>
@@ -9325,7 +9322,7 @@
               <w:spacing w:line="360" w:lineRule="auto"/>
               <w:jc w:val="center"/>
               <w:rPr>
-                <w:rFonts w:ascii="Times New Roman" w:eastAsia="宋体" w:hAnsi="Times New Roman" w:cs="Times New Roman" w:hint="eastAsia"/>
+                <w:rFonts w:ascii="Times New Roman" w:eastAsia="宋体" w:hAnsi="Times New Roman" w:cs="Times New Roman"/>
                 <w:sz w:val="24"/>
                 <w:szCs w:val="24"/>
               </w:rPr>
@@ -9464,9 +9461,6 @@
     <w:p>
       <w:pPr>
         <w:pStyle w:val="a8"/>
-        <w:rPr>
-          <w:rFonts w:hint="eastAsia"/>
-        </w:rPr>
       </w:pPr>
     </w:p>
     <w:p>
@@ -9904,7 +9898,7 @@
               <w:ind w:firstLineChars="0"/>
               <w:jc w:val="left"/>
               <w:rPr>
-                <w:rFonts w:ascii="Times New Roman" w:eastAsia="宋体" w:hAnsi="Times New Roman" w:cs="Times New Roman" w:hint="eastAsia"/>
+                <w:rFonts w:ascii="Times New Roman" w:eastAsia="宋体" w:hAnsi="Times New Roman" w:cs="Times New Roman"/>
                 <w:sz w:val="24"/>
                 <w:szCs w:val="24"/>
               </w:rPr>
@@ -10031,7 +10025,7 @@
               <w:spacing w:line="360" w:lineRule="auto"/>
               <w:jc w:val="center"/>
               <w:rPr>
-                <w:rFonts w:ascii="Times New Roman" w:eastAsia="宋体" w:hAnsi="Times New Roman" w:cs="Times New Roman" w:hint="eastAsia"/>
+                <w:rFonts w:ascii="Times New Roman" w:eastAsia="宋体" w:hAnsi="Times New Roman" w:cs="Times New Roman"/>
                 <w:sz w:val="24"/>
                 <w:szCs w:val="24"/>
               </w:rPr>
@@ -10183,7 +10177,7 @@
               <w:spacing w:line="360" w:lineRule="auto"/>
               <w:jc w:val="center"/>
               <w:rPr>
-                <w:rFonts w:ascii="Times New Roman" w:eastAsia="宋体" w:hAnsi="Times New Roman" w:cs="Times New Roman" w:hint="eastAsia"/>
+                <w:rFonts w:ascii="Times New Roman" w:eastAsia="宋体" w:hAnsi="Times New Roman" w:cs="Times New Roman"/>
                 <w:sz w:val="24"/>
                 <w:szCs w:val="24"/>
               </w:rPr>
@@ -10378,13 +10372,7 @@
         </w:tc>
       </w:tr>
     </w:tbl>
-    <w:p>
-      <w:pPr>
-        <w:rPr>
-          <w:rFonts w:hint="eastAsia"/>
-        </w:rPr>
-      </w:pPr>
-    </w:p>
+    <w:p/>
     <w:p>
       <w:pPr>
         <w:pStyle w:val="3"/>
@@ -10923,7 +10911,7 @@
               <w:ind w:firstLineChars="0"/>
               <w:jc w:val="left"/>
               <w:rPr>
-                <w:rFonts w:ascii="Times New Roman" w:eastAsia="宋体" w:hAnsi="Times New Roman" w:cs="Times New Roman" w:hint="eastAsia"/>
+                <w:rFonts w:ascii="Times New Roman" w:eastAsia="宋体" w:hAnsi="Times New Roman" w:cs="Times New Roman"/>
                 <w:sz w:val="24"/>
                 <w:szCs w:val="24"/>
               </w:rPr>
@@ -11006,7 +10994,7 @@
               <w:spacing w:line="360" w:lineRule="auto"/>
               <w:jc w:val="center"/>
               <w:rPr>
-                <w:rFonts w:ascii="Times New Roman" w:eastAsia="宋体" w:hAnsi="Times New Roman" w:cs="Times New Roman" w:hint="eastAsia"/>
+                <w:rFonts w:ascii="Times New Roman" w:eastAsia="宋体" w:hAnsi="Times New Roman" w:cs="Times New Roman"/>
                 <w:sz w:val="24"/>
                 <w:szCs w:val="24"/>
               </w:rPr>
@@ -11123,7 +11111,7 @@
               <w:spacing w:line="360" w:lineRule="auto"/>
               <w:jc w:val="center"/>
               <w:rPr>
-                <w:rFonts w:ascii="Times New Roman" w:eastAsia="宋体" w:hAnsi="Times New Roman" w:cs="Times New Roman" w:hint="eastAsia"/>
+                <w:rFonts w:ascii="Times New Roman" w:eastAsia="宋体" w:hAnsi="Times New Roman" w:cs="Times New Roman"/>
                 <w:sz w:val="24"/>
                 <w:szCs w:val="24"/>
               </w:rPr>
@@ -11231,7 +11219,7 @@
               <w:spacing w:line="360" w:lineRule="auto"/>
               <w:jc w:val="center"/>
               <w:rPr>
-                <w:rFonts w:ascii="Times New Roman" w:eastAsia="宋体" w:hAnsi="Times New Roman" w:cs="Times New Roman" w:hint="eastAsia"/>
+                <w:rFonts w:ascii="Times New Roman" w:eastAsia="宋体" w:hAnsi="Times New Roman" w:cs="Times New Roman"/>
                 <w:sz w:val="24"/>
                 <w:szCs w:val="24"/>
               </w:rPr>
@@ -11370,9 +11358,6 @@
     <w:p>
       <w:pPr>
         <w:pStyle w:val="a8"/>
-        <w:rPr>
-          <w:rFonts w:hint="eastAsia"/>
-        </w:rPr>
       </w:pPr>
     </w:p>
     <w:p>
@@ -11906,7 +11891,7 @@
               <w:ind w:firstLineChars="0"/>
               <w:jc w:val="left"/>
               <w:rPr>
-                <w:rFonts w:ascii="Times New Roman" w:eastAsia="宋体" w:hAnsi="Times New Roman" w:cs="Times New Roman" w:hint="eastAsia"/>
+                <w:rFonts w:ascii="Times New Roman" w:eastAsia="宋体" w:hAnsi="Times New Roman" w:cs="Times New Roman"/>
                 <w:sz w:val="24"/>
                 <w:szCs w:val="24"/>
               </w:rPr>
@@ -12076,7 +12061,7 @@
               <w:spacing w:line="360" w:lineRule="auto"/>
               <w:jc w:val="center"/>
               <w:rPr>
-                <w:rFonts w:ascii="Times New Roman" w:eastAsia="宋体" w:hAnsi="Times New Roman" w:cs="Times New Roman" w:hint="eastAsia"/>
+                <w:rFonts w:ascii="Times New Roman" w:eastAsia="宋体" w:hAnsi="Times New Roman" w:cs="Times New Roman"/>
                 <w:sz w:val="24"/>
                 <w:szCs w:val="24"/>
               </w:rPr>
@@ -12214,7 +12199,7 @@
               <w:spacing w:line="360" w:lineRule="auto"/>
               <w:jc w:val="center"/>
               <w:rPr>
-                <w:rFonts w:ascii="Times New Roman" w:eastAsia="宋体" w:hAnsi="Times New Roman" w:cs="Times New Roman" w:hint="eastAsia"/>
+                <w:rFonts w:ascii="Times New Roman" w:eastAsia="宋体" w:hAnsi="Times New Roman" w:cs="Times New Roman"/>
                 <w:sz w:val="24"/>
                 <w:szCs w:val="24"/>
               </w:rPr>
@@ -12409,18 +12394,11 @@
         </w:tc>
       </w:tr>
     </w:tbl>
-    <w:p>
-      <w:pPr>
-        <w:rPr>
-          <w:rFonts w:hint="eastAsia"/>
-        </w:rPr>
-      </w:pPr>
-    </w:p>
+    <w:p/>
     <w:p>
       <w:pPr>
         <w:pStyle w:val="3"/>
         <w:rPr>
-          <w:rFonts w:hint="eastAsia"/>
           <w:sz w:val="28"/>
         </w:rPr>
       </w:pPr>
@@ -12768,15 +12746,7 @@
                 <w:sz w:val="24"/>
                 <w:szCs w:val="24"/>
               </w:rPr>
-              <w:t>6</w:t>
-            </w:r>
-            <w:r>
-              <w:rPr>
-                <w:rFonts w:ascii="Times New Roman" w:eastAsia="宋体" w:hAnsi="Times New Roman" w:cs="Times New Roman" w:hint="eastAsia"/>
-                <w:sz w:val="24"/>
-                <w:szCs w:val="24"/>
-              </w:rPr>
-              <w:t>1</w:t>
+              <w:t>61</w:t>
             </w:r>
             <w:r>
               <w:rPr>
@@ -12798,7 +12768,7 @@
               <w:spacing w:line="360" w:lineRule="auto"/>
               <w:jc w:val="center"/>
               <w:rPr>
-                <w:rFonts w:ascii="Times New Roman" w:eastAsia="宋体" w:hAnsi="Times New Roman" w:cs="Times New Roman" w:hint="eastAsia"/>
+                <w:rFonts w:ascii="Times New Roman" w:eastAsia="宋体" w:hAnsi="Times New Roman" w:cs="Times New Roman"/>
                 <w:sz w:val="24"/>
                 <w:szCs w:val="24"/>
               </w:rPr>
@@ -12855,7 +12825,7 @@
               <w:ind w:firstLineChars="0"/>
               <w:jc w:val="left"/>
               <w:rPr>
-                <w:rFonts w:ascii="Times New Roman" w:eastAsia="宋体" w:hAnsi="Times New Roman" w:cs="Times New Roman" w:hint="eastAsia"/>
+                <w:rFonts w:ascii="Times New Roman" w:eastAsia="宋体" w:hAnsi="Times New Roman" w:cs="Times New Roman"/>
                 <w:sz w:val="24"/>
                 <w:szCs w:val="24"/>
               </w:rPr>
@@ -12892,23 +12862,7 @@
                 <w:sz w:val="24"/>
                 <w:szCs w:val="24"/>
               </w:rPr>
-              <w:t>点击</w:t>
-            </w:r>
-            <w:r>
-              <w:rPr>
-                <w:rFonts w:ascii="Times New Roman" w:eastAsia="宋体" w:hAnsi="Times New Roman" w:cs="Times New Roman" w:hint="eastAsia"/>
-                <w:sz w:val="24"/>
-                <w:szCs w:val="24"/>
-              </w:rPr>
-              <w:t>左侧工具栏中的</w:t>
-            </w:r>
-            <w:r>
-              <w:rPr>
-                <w:rFonts w:ascii="Times New Roman" w:eastAsia="宋体" w:hAnsi="Times New Roman" w:cs="Times New Roman" w:hint="eastAsia"/>
-                <w:sz w:val="24"/>
-                <w:szCs w:val="24"/>
-              </w:rPr>
-              <w:t>按钮</w:t>
+              <w:t>点击左侧工具栏中的按钮</w:t>
             </w:r>
           </w:p>
         </w:tc>
@@ -12923,7 +12877,7 @@
               <w:spacing w:line="360" w:lineRule="auto"/>
               <w:jc w:val="center"/>
               <w:rPr>
-                <w:rFonts w:ascii="Times New Roman" w:eastAsia="宋体" w:hAnsi="Times New Roman" w:cs="Times New Roman" w:hint="eastAsia"/>
+                <w:rFonts w:ascii="Times New Roman" w:eastAsia="宋体" w:hAnsi="Times New Roman" w:cs="Times New Roman"/>
                 <w:sz w:val="24"/>
                 <w:szCs w:val="24"/>
               </w:rPr>
@@ -12949,7 +12903,7 @@
               <w:spacing w:line="360" w:lineRule="auto"/>
               <w:jc w:val="center"/>
               <w:rPr>
-                <w:rFonts w:ascii="Times New Roman" w:eastAsia="宋体" w:hAnsi="Times New Roman" w:cs="Times New Roman" w:hint="eastAsia"/>
+                <w:rFonts w:ascii="Times New Roman" w:eastAsia="宋体" w:hAnsi="Times New Roman" w:cs="Times New Roman"/>
                 <w:sz w:val="24"/>
                 <w:szCs w:val="24"/>
               </w:rPr>
@@ -13019,15 +12973,7 @@
                 <w:sz w:val="24"/>
                 <w:szCs w:val="24"/>
               </w:rPr>
-              <w:t>6</w:t>
-            </w:r>
-            <w:r>
-              <w:rPr>
-                <w:rFonts w:ascii="Times New Roman" w:eastAsia="宋体" w:hAnsi="Times New Roman" w:cs="Times New Roman" w:hint="eastAsia"/>
-                <w:sz w:val="24"/>
-                <w:szCs w:val="24"/>
-              </w:rPr>
-              <w:t>2</w:t>
+              <w:t>62</w:t>
             </w:r>
             <w:r>
               <w:rPr>
@@ -13049,7 +12995,7 @@
               <w:spacing w:line="360" w:lineRule="auto"/>
               <w:jc w:val="center"/>
               <w:rPr>
-                <w:rFonts w:ascii="Times New Roman" w:eastAsia="宋体" w:hAnsi="Times New Roman" w:cs="Times New Roman" w:hint="eastAsia"/>
+                <w:rFonts w:ascii="Times New Roman" w:eastAsia="宋体" w:hAnsi="Times New Roman" w:cs="Times New Roman"/>
                 <w:sz w:val="24"/>
                 <w:szCs w:val="24"/>
               </w:rPr>
@@ -13148,7 +13094,7 @@
               <w:spacing w:line="360" w:lineRule="auto"/>
               <w:jc w:val="center"/>
               <w:rPr>
-                <w:rFonts w:ascii="Times New Roman" w:eastAsia="宋体" w:hAnsi="Times New Roman" w:cs="Times New Roman" w:hint="eastAsia"/>
+                <w:rFonts w:ascii="Times New Roman" w:eastAsia="宋体" w:hAnsi="Times New Roman" w:cs="Times New Roman"/>
                 <w:sz w:val="24"/>
                 <w:szCs w:val="24"/>
               </w:rPr>
@@ -13191,15 +13137,7 @@
                 <w:sz w:val="24"/>
                 <w:szCs w:val="24"/>
               </w:rPr>
-              <w:t>6</w:t>
-            </w:r>
-            <w:r>
-              <w:rPr>
-                <w:rFonts w:ascii="Times New Roman" w:eastAsia="宋体" w:hAnsi="Times New Roman" w:cs="Times New Roman" w:hint="eastAsia"/>
-                <w:sz w:val="24"/>
-                <w:szCs w:val="24"/>
-              </w:rPr>
-              <w:t>3</w:t>
+              <w:t>63</w:t>
             </w:r>
             <w:r>
               <w:rPr>
@@ -13221,7 +13159,7 @@
               <w:spacing w:line="360" w:lineRule="auto"/>
               <w:jc w:val="center"/>
               <w:rPr>
-                <w:rFonts w:ascii="Times New Roman" w:eastAsia="宋体" w:hAnsi="Times New Roman" w:cs="Times New Roman" w:hint="eastAsia"/>
+                <w:rFonts w:ascii="Times New Roman" w:eastAsia="宋体" w:hAnsi="Times New Roman" w:cs="Times New Roman"/>
                 <w:sz w:val="24"/>
                 <w:szCs w:val="24"/>
               </w:rPr>
@@ -13319,19 +13257,12 @@
         </w:tc>
       </w:tr>
     </w:tbl>
-    <w:p>
-      <w:pPr>
-        <w:rPr>
-          <w:rFonts w:hint="eastAsia"/>
-        </w:rPr>
-      </w:pPr>
-    </w:p>
+    <w:p/>
     <w:p/>
     <w:p>
       <w:pPr>
         <w:pStyle w:val="3"/>
         <w:rPr>
-          <w:rFonts w:hint="eastAsia"/>
           <w:sz w:val="28"/>
         </w:rPr>
       </w:pPr>
@@ -13737,7 +13668,7 @@
               <w:spacing w:line="360" w:lineRule="auto"/>
               <w:jc w:val="center"/>
               <w:rPr>
-                <w:rFonts w:ascii="Times New Roman" w:eastAsia="宋体" w:hAnsi="Times New Roman" w:cs="Times New Roman" w:hint="eastAsia"/>
+                <w:rFonts w:ascii="Times New Roman" w:eastAsia="宋体" w:hAnsi="Times New Roman" w:cs="Times New Roman"/>
                 <w:sz w:val="24"/>
                 <w:szCs w:val="24"/>
               </w:rPr>
@@ -13827,7 +13758,7 @@
               <w:ind w:firstLineChars="0"/>
               <w:jc w:val="left"/>
               <w:rPr>
-                <w:rFonts w:ascii="Times New Roman" w:eastAsia="宋体" w:hAnsi="Times New Roman" w:cs="Times New Roman" w:hint="eastAsia"/>
+                <w:rFonts w:ascii="Times New Roman" w:eastAsia="宋体" w:hAnsi="Times New Roman" w:cs="Times New Roman"/>
                 <w:sz w:val="24"/>
                 <w:szCs w:val="24"/>
               </w:rPr>
@@ -13893,7 +13824,7 @@
               <w:spacing w:line="360" w:lineRule="auto"/>
               <w:jc w:val="center"/>
               <w:rPr>
-                <w:rFonts w:ascii="Times New Roman" w:eastAsia="宋体" w:hAnsi="Times New Roman" w:cs="Times New Roman" w:hint="eastAsia"/>
+                <w:rFonts w:ascii="Times New Roman" w:eastAsia="宋体" w:hAnsi="Times New Roman" w:cs="Times New Roman"/>
                 <w:sz w:val="24"/>
                 <w:szCs w:val="24"/>
               </w:rPr>
@@ -13950,7 +13881,7 @@
               <w:spacing w:line="360" w:lineRule="auto"/>
               <w:jc w:val="center"/>
               <w:rPr>
-                <w:rFonts w:ascii="Times New Roman" w:eastAsia="宋体" w:hAnsi="Times New Roman" w:cs="Times New Roman" w:hint="eastAsia"/>
+                <w:rFonts w:ascii="Times New Roman" w:eastAsia="宋体" w:hAnsi="Times New Roman" w:cs="Times New Roman"/>
                 <w:sz w:val="24"/>
                 <w:szCs w:val="24"/>
               </w:rPr>
@@ -14061,23 +13992,15 @@
                 <w:sz w:val="24"/>
                 <w:szCs w:val="24"/>
               </w:rPr>
-              <w:t>send_msg</w:t>
-            </w:r>
-            <w:r>
-              <w:rPr>
-                <w:rFonts w:ascii="Times New Roman" w:eastAsia="宋体" w:hAnsi="Times New Roman" w:cs="Times New Roman"/>
-                <w:sz w:val="24"/>
-                <w:szCs w:val="24"/>
-              </w:rPr>
-              <w:t>()</w:t>
-            </w:r>
-          </w:p>
-          <w:p>
-            <w:pPr>
-              <w:spacing w:line="360" w:lineRule="auto"/>
-              <w:jc w:val="center"/>
-              <w:rPr>
-                <w:rFonts w:ascii="Times New Roman" w:eastAsia="宋体" w:hAnsi="Times New Roman" w:cs="Times New Roman" w:hint="eastAsia"/>
+              <w:t>send_msg()</w:t>
+            </w:r>
+          </w:p>
+          <w:p>
+            <w:pPr>
+              <w:spacing w:line="360" w:lineRule="auto"/>
+              <w:jc w:val="center"/>
+              <w:rPr>
+                <w:rFonts w:ascii="Times New Roman" w:eastAsia="宋体" w:hAnsi="Times New Roman" w:cs="Times New Roman"/>
                 <w:sz w:val="24"/>
                 <w:szCs w:val="24"/>
               </w:rPr>
@@ -14147,7 +14070,7 @@
               <w:spacing w:line="360" w:lineRule="auto"/>
               <w:jc w:val="center"/>
               <w:rPr>
-                <w:rFonts w:ascii="Times New Roman" w:eastAsia="宋体" w:hAnsi="Times New Roman" w:cs="Times New Roman" w:hint="eastAsia"/>
+                <w:rFonts w:ascii="Times New Roman" w:eastAsia="宋体" w:hAnsi="Times New Roman" w:cs="Times New Roman"/>
                 <w:sz w:val="24"/>
                 <w:szCs w:val="24"/>
               </w:rPr>
@@ -14234,7 +14157,7 @@
               <w:spacing w:line="360" w:lineRule="auto"/>
               <w:jc w:val="center"/>
               <w:rPr>
-                <w:rFonts w:ascii="Times New Roman" w:eastAsia="宋体" w:hAnsi="Times New Roman" w:cs="Times New Roman" w:hint="eastAsia"/>
+                <w:rFonts w:ascii="Times New Roman" w:eastAsia="宋体" w:hAnsi="Times New Roman" w:cs="Times New Roman"/>
                 <w:sz w:val="24"/>
                 <w:szCs w:val="24"/>
               </w:rPr>
@@ -14275,7 +14198,7 @@
               <w:spacing w:line="360" w:lineRule="auto"/>
               <w:jc w:val="center"/>
               <w:rPr>
-                <w:rFonts w:ascii="Times New Roman" w:eastAsia="宋体" w:hAnsi="Times New Roman" w:cs="Times New Roman" w:hint="eastAsia"/>
+                <w:rFonts w:ascii="Times New Roman" w:eastAsia="宋体" w:hAnsi="Times New Roman" w:cs="Times New Roman"/>
                 <w:sz w:val="24"/>
                 <w:szCs w:val="24"/>
               </w:rPr>
@@ -14302,7 +14225,7 @@
               <w:spacing w:line="360" w:lineRule="auto"/>
               <w:jc w:val="center"/>
               <w:rPr>
-                <w:rFonts w:ascii="Times New Roman" w:eastAsia="宋体" w:hAnsi="Times New Roman" w:cs="Times New Roman" w:hint="eastAsia"/>
+                <w:rFonts w:ascii="Times New Roman" w:eastAsia="宋体" w:hAnsi="Times New Roman" w:cs="Times New Roman"/>
                 <w:sz w:val="24"/>
                 <w:szCs w:val="24"/>
               </w:rPr>
@@ -14386,23 +14309,15 @@
                 <w:sz w:val="24"/>
                 <w:szCs w:val="24"/>
               </w:rPr>
-              <w:t>tcp_link_close</w:t>
-            </w:r>
-            <w:r>
-              <w:rPr>
-                <w:rFonts w:ascii="Times New Roman" w:eastAsia="宋体" w:hAnsi="Times New Roman" w:cs="Times New Roman"/>
-                <w:sz w:val="24"/>
-                <w:szCs w:val="24"/>
-              </w:rPr>
-              <w:t>()</w:t>
-            </w:r>
-          </w:p>
-          <w:p>
-            <w:pPr>
-              <w:spacing w:line="360" w:lineRule="auto"/>
-              <w:jc w:val="center"/>
-              <w:rPr>
-                <w:rFonts w:ascii="Times New Roman" w:eastAsia="宋体" w:hAnsi="Times New Roman" w:cs="Times New Roman" w:hint="eastAsia"/>
+              <w:t>tcp_link_close()</w:t>
+            </w:r>
+          </w:p>
+          <w:p>
+            <w:pPr>
+              <w:spacing w:line="360" w:lineRule="auto"/>
+              <w:jc w:val="center"/>
+              <w:rPr>
+                <w:rFonts w:ascii="Times New Roman" w:eastAsia="宋体" w:hAnsi="Times New Roman" w:cs="Times New Roman"/>
                 <w:sz w:val="24"/>
                 <w:szCs w:val="24"/>
               </w:rPr>
@@ -14552,13 +14467,7 @@
         </w:tc>
       </w:tr>
     </w:tbl>
-    <w:p>
-      <w:pPr>
-        <w:rPr>
-          <w:rFonts w:hint="eastAsia"/>
-        </w:rPr>
-      </w:pPr>
-    </w:p>
+    <w:p/>
     <w:p>
       <w:pPr>
         <w:pStyle w:val="1"/>
@@ -14582,9 +14491,6 @@
     <w:p>
       <w:pPr>
         <w:pStyle w:val="2"/>
-        <w:rPr>
-          <w:rFonts w:hint="eastAsia"/>
-        </w:rPr>
       </w:pPr>
       <w:r>
         <w:rPr>
@@ -14624,78 +14530,63 @@
           <w:p>
             <w:pPr>
               <w:jc w:val="center"/>
+            </w:pPr>
+          </w:p>
+        </w:tc>
+        <w:tc>
+          <w:tcPr>
+            <w:tcW w:w="701" w:type="dxa"/>
+          </w:tcPr>
+          <w:p>
+            <w:pPr>
+              <w:jc w:val="center"/>
+            </w:pPr>
+          </w:p>
+        </w:tc>
+        <w:tc>
+          <w:tcPr>
+            <w:tcW w:w="1752" w:type="dxa"/>
+          </w:tcPr>
+          <w:p>
+            <w:pPr>
+              <w:jc w:val="center"/>
+            </w:pPr>
+            <w:r>
               <w:rPr>
                 <w:rFonts w:hint="eastAsia"/>
               </w:rPr>
-            </w:pPr>
-          </w:p>
-        </w:tc>
-        <w:tc>
-          <w:tcPr>
-            <w:tcW w:w="701" w:type="dxa"/>
-          </w:tcPr>
-          <w:p>
-            <w:pPr>
-              <w:jc w:val="center"/>
+              <w:t>测试项</w:t>
+            </w:r>
+          </w:p>
+        </w:tc>
+        <w:tc>
+          <w:tcPr>
+            <w:tcW w:w="3499" w:type="dxa"/>
+          </w:tcPr>
+          <w:p>
+            <w:pPr>
+              <w:jc w:val="center"/>
+            </w:pPr>
+            <w:r>
               <w:rPr>
                 <w:rFonts w:hint="eastAsia"/>
               </w:rPr>
-            </w:pPr>
-          </w:p>
-        </w:tc>
-        <w:tc>
-          <w:tcPr>
-            <w:tcW w:w="1752" w:type="dxa"/>
-          </w:tcPr>
-          <w:p>
-            <w:pPr>
-              <w:jc w:val="center"/>
+              <w:t>实际输出</w:t>
+            </w:r>
+          </w:p>
+        </w:tc>
+        <w:tc>
+          <w:tcPr>
+            <w:tcW w:w="681" w:type="dxa"/>
+          </w:tcPr>
+          <w:p>
+            <w:pPr>
+              <w:jc w:val="center"/>
+            </w:pPr>
+            <w:r>
               <w:rPr>
                 <w:rFonts w:hint="eastAsia"/>
               </w:rPr>
-            </w:pPr>
-            <w:r>
-              <w:rPr>
-                <w:rFonts w:hint="eastAsia"/>
-              </w:rPr>
-              <w:t>测试项</w:t>
-            </w:r>
-          </w:p>
-        </w:tc>
-        <w:tc>
-          <w:tcPr>
-            <w:tcW w:w="3499" w:type="dxa"/>
-          </w:tcPr>
-          <w:p>
-            <w:pPr>
-              <w:jc w:val="center"/>
-              <w:rPr>
-                <w:rFonts w:hint="eastAsia"/>
-              </w:rPr>
-            </w:pPr>
-            <w:r>
-              <w:rPr>
-                <w:rFonts w:hint="eastAsia"/>
-              </w:rPr>
-              <w:t>实际输出</w:t>
-            </w:r>
-          </w:p>
-        </w:tc>
-        <w:tc>
-          <w:tcPr>
-            <w:tcW w:w="681" w:type="dxa"/>
-          </w:tcPr>
-          <w:p>
-            <w:pPr>
-              <w:jc w:val="center"/>
-              <w:rPr>
-                <w:rFonts w:hint="eastAsia"/>
-              </w:rPr>
-            </w:pPr>
-            <w:r>
-              <w:rPr>
-                <w:rFonts w:hint="eastAsia"/>
-              </w:rPr>
               <w:t>完成状态</w:t>
             </w:r>
           </w:p>
@@ -14707,9 +14598,6 @@
           <w:p>
             <w:pPr>
               <w:jc w:val="center"/>
-              <w:rPr>
-                <w:rFonts w:hint="eastAsia"/>
-              </w:rPr>
             </w:pPr>
             <w:r>
               <w:rPr>
@@ -14754,9 +14642,6 @@
           <w:p>
             <w:pPr>
               <w:jc w:val="center"/>
-              <w:rPr>
-                <w:rFonts w:hint="eastAsia"/>
-              </w:rPr>
             </w:pPr>
             <w:r>
               <w:rPr>
@@ -14786,14 +14671,11 @@
           <w:p>
             <w:pPr>
               <w:jc w:val="center"/>
+            </w:pPr>
+            <w:r>
               <w:rPr>
                 <w:rFonts w:hint="eastAsia"/>
               </w:rPr>
-            </w:pPr>
-            <w:r>
-              <w:rPr>
-                <w:rFonts w:hint="eastAsia"/>
-              </w:rPr>
               <w:t>白盒测试</w:t>
             </w:r>
           </w:p>
@@ -14806,9 +14688,6 @@
           <w:p>
             <w:pPr>
               <w:jc w:val="center"/>
-              <w:rPr>
-                <w:rFonts w:hint="eastAsia"/>
-              </w:rPr>
             </w:pPr>
             <w:r>
               <w:rPr>
@@ -14868,9 +14747,6 @@
           <w:p>
             <w:pPr>
               <w:jc w:val="center"/>
-              <w:rPr>
-                <w:rFonts w:hint="eastAsia"/>
-              </w:rPr>
             </w:pPr>
             <w:r>
               <w:rPr>
@@ -14915,14 +14791,11 @@
           <w:p>
             <w:pPr>
               <w:jc w:val="center"/>
+            </w:pPr>
+            <w:r>
               <w:rPr>
                 <w:rFonts w:hint="eastAsia"/>
               </w:rPr>
-            </w:pPr>
-            <w:r>
-              <w:rPr>
-                <w:rFonts w:hint="eastAsia"/>
-              </w:rPr>
               <w:t>所预期的</w:t>
             </w:r>
           </w:p>
@@ -14934,9 +14807,6 @@
           <w:p>
             <w:pPr>
               <w:jc w:val="center"/>
-              <w:rPr>
-                <w:rFonts w:hint="eastAsia"/>
-              </w:rPr>
             </w:pPr>
           </w:p>
         </w:tc>
@@ -14950,9 +14820,6 @@
           <w:p>
             <w:pPr>
               <w:jc w:val="center"/>
-              <w:rPr>
-                <w:rFonts w:hint="eastAsia"/>
-              </w:rPr>
             </w:pPr>
           </w:p>
         </w:tc>
@@ -14964,9 +14831,6 @@
           <w:p>
             <w:pPr>
               <w:jc w:val="center"/>
-              <w:rPr>
-                <w:rFonts w:hint="eastAsia"/>
-              </w:rPr>
             </w:pPr>
           </w:p>
         </w:tc>
@@ -14978,9 +14842,6 @@
           <w:p>
             <w:pPr>
               <w:jc w:val="center"/>
-              <w:rPr>
-                <w:rFonts w:hint="eastAsia"/>
-              </w:rPr>
             </w:pPr>
             <w:r>
               <w:rPr>
@@ -15048,9 +14909,6 @@
           <w:p>
             <w:pPr>
               <w:jc w:val="center"/>
-              <w:rPr>
-                <w:rFonts w:hint="eastAsia"/>
-              </w:rPr>
             </w:pPr>
             <w:r>
               <w:rPr>
@@ -15070,9 +14928,6 @@
           <w:p>
             <w:pPr>
               <w:jc w:val="center"/>
-              <w:rPr>
-                <w:rFonts w:hint="eastAsia"/>
-              </w:rPr>
             </w:pPr>
           </w:p>
         </w:tc>
@@ -15083,9 +14938,6 @@
           <w:p>
             <w:pPr>
               <w:jc w:val="center"/>
-              <w:rPr>
-                <w:rFonts w:hint="eastAsia"/>
-              </w:rPr>
             </w:pPr>
           </w:p>
         </w:tc>
@@ -15099,9 +14951,6 @@
           <w:p>
             <w:pPr>
               <w:jc w:val="center"/>
-              <w:rPr>
-                <w:rFonts w:hint="eastAsia"/>
-              </w:rPr>
             </w:pPr>
           </w:p>
         </w:tc>
@@ -15113,9 +14962,6 @@
           <w:p>
             <w:pPr>
               <w:jc w:val="center"/>
-              <w:rPr>
-                <w:rFonts w:hint="eastAsia"/>
-              </w:rPr>
             </w:pPr>
           </w:p>
         </w:tc>
@@ -15127,9 +14973,6 @@
           <w:p>
             <w:pPr>
               <w:jc w:val="center"/>
-              <w:rPr>
-                <w:rFonts w:hint="eastAsia"/>
-              </w:rPr>
             </w:pPr>
             <w:r>
               <w:rPr>
@@ -15197,9 +15040,6 @@
           <w:p>
             <w:pPr>
               <w:jc w:val="center"/>
-              <w:rPr>
-                <w:rFonts w:hint="eastAsia"/>
-              </w:rPr>
             </w:pPr>
             <w:r>
               <w:rPr>
@@ -15219,9 +15059,6 @@
           <w:p>
             <w:pPr>
               <w:jc w:val="center"/>
-              <w:rPr>
-                <w:rFonts w:hint="eastAsia"/>
-              </w:rPr>
             </w:pPr>
           </w:p>
         </w:tc>
@@ -15232,9 +15069,6 @@
           <w:p>
             <w:pPr>
               <w:jc w:val="center"/>
-              <w:rPr>
-                <w:rFonts w:hint="eastAsia"/>
-              </w:rPr>
             </w:pPr>
           </w:p>
         </w:tc>
@@ -15248,9 +15082,6 @@
           <w:p>
             <w:pPr>
               <w:jc w:val="center"/>
-              <w:rPr>
-                <w:rFonts w:hint="eastAsia"/>
-              </w:rPr>
             </w:pPr>
           </w:p>
         </w:tc>
@@ -15262,9 +15093,6 @@
           <w:p>
             <w:pPr>
               <w:jc w:val="center"/>
-              <w:rPr>
-                <w:rFonts w:hint="eastAsia"/>
-              </w:rPr>
             </w:pPr>
           </w:p>
         </w:tc>
@@ -15276,9 +15104,6 @@
           <w:p>
             <w:pPr>
               <w:jc w:val="center"/>
-              <w:rPr>
-                <w:rFonts w:hint="eastAsia"/>
-              </w:rPr>
             </w:pPr>
             <w:r>
               <w:rPr>
@@ -15346,9 +15171,6 @@
           <w:p>
             <w:pPr>
               <w:jc w:val="center"/>
-              <w:rPr>
-                <w:rFonts w:hint="eastAsia"/>
-              </w:rPr>
             </w:pPr>
             <w:r>
               <w:rPr>
@@ -15368,9 +15190,6 @@
           <w:p>
             <w:pPr>
               <w:jc w:val="center"/>
-              <w:rPr>
-                <w:rFonts w:hint="eastAsia"/>
-              </w:rPr>
             </w:pPr>
           </w:p>
         </w:tc>
@@ -15381,9 +15200,6 @@
           <w:p>
             <w:pPr>
               <w:jc w:val="center"/>
-              <w:rPr>
-                <w:rFonts w:hint="eastAsia"/>
-              </w:rPr>
             </w:pPr>
           </w:p>
         </w:tc>
@@ -15397,9 +15213,6 @@
           <w:p>
             <w:pPr>
               <w:jc w:val="center"/>
-              <w:rPr>
-                <w:rFonts w:hint="eastAsia"/>
-              </w:rPr>
             </w:pPr>
           </w:p>
         </w:tc>
@@ -15411,9 +15224,6 @@
           <w:p>
             <w:pPr>
               <w:jc w:val="center"/>
-              <w:rPr>
-                <w:rFonts w:hint="eastAsia"/>
-              </w:rPr>
             </w:pPr>
           </w:p>
         </w:tc>
@@ -15425,9 +15235,6 @@
           <w:p>
             <w:pPr>
               <w:jc w:val="center"/>
-              <w:rPr>
-                <w:rFonts w:hint="eastAsia"/>
-              </w:rPr>
             </w:pPr>
             <w:r>
               <w:rPr>
@@ -15495,9 +15302,6 @@
           <w:p>
             <w:pPr>
               <w:jc w:val="center"/>
-              <w:rPr>
-                <w:rFonts w:hint="eastAsia"/>
-              </w:rPr>
             </w:pPr>
             <w:r>
               <w:rPr>
@@ -15517,9 +15321,6 @@
           <w:p>
             <w:pPr>
               <w:jc w:val="center"/>
-              <w:rPr>
-                <w:rFonts w:hint="eastAsia"/>
-              </w:rPr>
             </w:pPr>
           </w:p>
         </w:tc>
@@ -15530,9 +15331,6 @@
           <w:p>
             <w:pPr>
               <w:jc w:val="center"/>
-              <w:rPr>
-                <w:rFonts w:hint="eastAsia"/>
-              </w:rPr>
             </w:pPr>
           </w:p>
         </w:tc>
@@ -15546,9 +15344,6 @@
           <w:p>
             <w:pPr>
               <w:jc w:val="center"/>
-              <w:rPr>
-                <w:rFonts w:hint="eastAsia"/>
-              </w:rPr>
             </w:pPr>
           </w:p>
         </w:tc>
@@ -15560,9 +15355,6 @@
           <w:p>
             <w:pPr>
               <w:jc w:val="center"/>
-              <w:rPr>
-                <w:rFonts w:hint="eastAsia"/>
-              </w:rPr>
             </w:pPr>
           </w:p>
         </w:tc>
@@ -15575,7 +15367,7 @@
             <w:pPr>
               <w:jc w:val="center"/>
               <w:rPr>
-                <w:rFonts w:ascii="Times New Roman" w:eastAsia="宋体" w:hAnsi="Times New Roman" w:cs="Times New Roman" w:hint="eastAsia"/>
+                <w:rFonts w:ascii="Times New Roman" w:eastAsia="宋体" w:hAnsi="Times New Roman" w:cs="Times New Roman"/>
                 <w:sz w:val="24"/>
                 <w:szCs w:val="24"/>
               </w:rPr>
@@ -15646,9 +15438,6 @@
           <w:p>
             <w:pPr>
               <w:jc w:val="center"/>
-              <w:rPr>
-                <w:rFonts w:hint="eastAsia"/>
-              </w:rPr>
             </w:pPr>
             <w:r>
               <w:rPr>
@@ -15668,9 +15457,6 @@
           <w:p>
             <w:pPr>
               <w:jc w:val="center"/>
-              <w:rPr>
-                <w:rFonts w:hint="eastAsia"/>
-              </w:rPr>
             </w:pPr>
           </w:p>
         </w:tc>
@@ -15681,9 +15467,6 @@
           <w:p>
             <w:pPr>
               <w:jc w:val="center"/>
-              <w:rPr>
-                <w:rFonts w:hint="eastAsia"/>
-              </w:rPr>
             </w:pPr>
           </w:p>
         </w:tc>
@@ -15697,9 +15480,6 @@
           <w:p>
             <w:pPr>
               <w:jc w:val="center"/>
-              <w:rPr>
-                <w:rFonts w:hint="eastAsia"/>
-              </w:rPr>
             </w:pPr>
           </w:p>
         </w:tc>
@@ -15716,9 +15496,6 @@
           <w:p>
             <w:pPr>
               <w:jc w:val="center"/>
-              <w:rPr>
-                <w:rFonts w:hint="eastAsia"/>
-              </w:rPr>
             </w:pPr>
             <w:r>
               <w:rPr>
@@ -15738,7 +15515,7 @@
             <w:pPr>
               <w:jc w:val="center"/>
               <w:rPr>
-                <w:rFonts w:ascii="Times New Roman" w:eastAsia="宋体" w:hAnsi="Times New Roman" w:cs="Times New Roman" w:hint="eastAsia"/>
+                <w:rFonts w:ascii="Times New Roman" w:eastAsia="宋体" w:hAnsi="Times New Roman" w:cs="Times New Roman"/>
                 <w:sz w:val="24"/>
                 <w:szCs w:val="24"/>
               </w:rPr>
@@ -15795,7 +15572,7 @@
             <w:pPr>
               <w:jc w:val="center"/>
               <w:rPr>
-                <w:rFonts w:ascii="Times New Roman" w:eastAsia="宋体" w:hAnsi="Times New Roman" w:cs="Times New Roman" w:hint="eastAsia"/>
+                <w:rFonts w:ascii="Times New Roman" w:eastAsia="宋体" w:hAnsi="Times New Roman" w:cs="Times New Roman"/>
                 <w:sz w:val="24"/>
                 <w:szCs w:val="24"/>
               </w:rPr>
@@ -15818,9 +15595,6 @@
           <w:p>
             <w:pPr>
               <w:jc w:val="center"/>
-              <w:rPr>
-                <w:rFonts w:hint="eastAsia"/>
-              </w:rPr>
             </w:pPr>
           </w:p>
         </w:tc>
@@ -15831,9 +15605,6 @@
           <w:p>
             <w:pPr>
               <w:jc w:val="center"/>
-              <w:rPr>
-                <w:rFonts w:hint="eastAsia"/>
-              </w:rPr>
             </w:pPr>
           </w:p>
         </w:tc>
@@ -15847,9 +15618,6 @@
           <w:p>
             <w:pPr>
               <w:jc w:val="center"/>
-              <w:rPr>
-                <w:rFonts w:hint="eastAsia"/>
-              </w:rPr>
             </w:pPr>
           </w:p>
         </w:tc>
@@ -15861,9 +15629,6 @@
           <w:p>
             <w:pPr>
               <w:jc w:val="center"/>
-              <w:rPr>
-                <w:rFonts w:hint="eastAsia"/>
-              </w:rPr>
             </w:pPr>
           </w:p>
         </w:tc>
@@ -15876,7 +15641,7 @@
             <w:pPr>
               <w:jc w:val="center"/>
               <w:rPr>
-                <w:rFonts w:ascii="Times New Roman" w:eastAsia="宋体" w:hAnsi="Times New Roman" w:cs="Times New Roman" w:hint="eastAsia"/>
+                <w:rFonts w:ascii="Times New Roman" w:eastAsia="宋体" w:hAnsi="Times New Roman" w:cs="Times New Roman"/>
                 <w:sz w:val="24"/>
                 <w:szCs w:val="24"/>
               </w:rPr>
@@ -15940,7 +15705,7 @@
             <w:pPr>
               <w:jc w:val="center"/>
               <w:rPr>
-                <w:rFonts w:ascii="Times New Roman" w:eastAsia="宋体" w:hAnsi="Times New Roman" w:cs="Times New Roman" w:hint="eastAsia"/>
+                <w:rFonts w:ascii="Times New Roman" w:eastAsia="宋体" w:hAnsi="Times New Roman" w:cs="Times New Roman"/>
                 <w:sz w:val="24"/>
                 <w:szCs w:val="24"/>
               </w:rPr>
@@ -15963,9 +15728,6 @@
           <w:p>
             <w:pPr>
               <w:jc w:val="center"/>
-              <w:rPr>
-                <w:rFonts w:hint="eastAsia"/>
-              </w:rPr>
             </w:pPr>
           </w:p>
         </w:tc>
@@ -15976,9 +15738,6 @@
           <w:p>
             <w:pPr>
               <w:jc w:val="center"/>
-              <w:rPr>
-                <w:rFonts w:hint="eastAsia"/>
-              </w:rPr>
             </w:pPr>
           </w:p>
         </w:tc>
@@ -15992,9 +15751,6 @@
           <w:p>
             <w:pPr>
               <w:jc w:val="center"/>
-              <w:rPr>
-                <w:rFonts w:hint="eastAsia"/>
-              </w:rPr>
             </w:pPr>
           </w:p>
         </w:tc>
@@ -16006,9 +15762,6 @@
           <w:p>
             <w:pPr>
               <w:jc w:val="center"/>
-              <w:rPr>
-                <w:rFonts w:hint="eastAsia"/>
-              </w:rPr>
             </w:pPr>
           </w:p>
         </w:tc>
@@ -16021,7 +15774,7 @@
             <w:pPr>
               <w:jc w:val="center"/>
               <w:rPr>
-                <w:rFonts w:ascii="Times New Roman" w:eastAsia="宋体" w:hAnsi="Times New Roman" w:cs="Times New Roman" w:hint="eastAsia"/>
+                <w:rFonts w:ascii="Times New Roman" w:eastAsia="宋体" w:hAnsi="Times New Roman" w:cs="Times New Roman"/>
                 <w:sz w:val="24"/>
                 <w:szCs w:val="24"/>
               </w:rPr>
@@ -16085,7 +15838,7 @@
             <w:pPr>
               <w:jc w:val="center"/>
               <w:rPr>
-                <w:rFonts w:ascii="Times New Roman" w:eastAsia="宋体" w:hAnsi="Times New Roman" w:cs="Times New Roman" w:hint="eastAsia"/>
+                <w:rFonts w:ascii="Times New Roman" w:eastAsia="宋体" w:hAnsi="Times New Roman" w:cs="Times New Roman"/>
                 <w:sz w:val="24"/>
                 <w:szCs w:val="24"/>
               </w:rPr>
@@ -16108,9 +15861,6 @@
           <w:p>
             <w:pPr>
               <w:jc w:val="center"/>
-              <w:rPr>
-                <w:rFonts w:hint="eastAsia"/>
-              </w:rPr>
             </w:pPr>
           </w:p>
         </w:tc>
@@ -16121,9 +15871,6 @@
           <w:p>
             <w:pPr>
               <w:jc w:val="center"/>
-              <w:rPr>
-                <w:rFonts w:hint="eastAsia"/>
-              </w:rPr>
             </w:pPr>
           </w:p>
         </w:tc>
@@ -16137,9 +15884,6 @@
           <w:p>
             <w:pPr>
               <w:jc w:val="center"/>
-              <w:rPr>
-                <w:rFonts w:hint="eastAsia"/>
-              </w:rPr>
             </w:pPr>
           </w:p>
         </w:tc>
@@ -16151,9 +15895,6 @@
           <w:p>
             <w:pPr>
               <w:jc w:val="center"/>
-              <w:rPr>
-                <w:rFonts w:hint="eastAsia"/>
-              </w:rPr>
             </w:pPr>
           </w:p>
         </w:tc>
@@ -16166,7 +15907,7 @@
             <w:pPr>
               <w:jc w:val="center"/>
               <w:rPr>
-                <w:rFonts w:ascii="Times New Roman" w:eastAsia="宋体" w:hAnsi="Times New Roman" w:cs="Times New Roman" w:hint="eastAsia"/>
+                <w:rFonts w:ascii="Times New Roman" w:eastAsia="宋体" w:hAnsi="Times New Roman" w:cs="Times New Roman"/>
                 <w:sz w:val="24"/>
                 <w:szCs w:val="24"/>
               </w:rPr>
@@ -16230,7 +15971,7 @@
             <w:pPr>
               <w:jc w:val="center"/>
               <w:rPr>
-                <w:rFonts w:ascii="Times New Roman" w:eastAsia="宋体" w:hAnsi="Times New Roman" w:cs="Times New Roman" w:hint="eastAsia"/>
+                <w:rFonts w:ascii="Times New Roman" w:eastAsia="宋体" w:hAnsi="Times New Roman" w:cs="Times New Roman"/>
                 <w:sz w:val="24"/>
                 <w:szCs w:val="24"/>
               </w:rPr>
@@ -16253,9 +15994,6 @@
           <w:p>
             <w:pPr>
               <w:jc w:val="center"/>
-              <w:rPr>
-                <w:rFonts w:hint="eastAsia"/>
-              </w:rPr>
             </w:pPr>
           </w:p>
         </w:tc>
@@ -16266,9 +16004,6 @@
           <w:p>
             <w:pPr>
               <w:jc w:val="center"/>
-              <w:rPr>
-                <w:rFonts w:hint="eastAsia"/>
-              </w:rPr>
             </w:pPr>
           </w:p>
         </w:tc>
@@ -16307,9 +16042,6 @@
           <w:p>
             <w:pPr>
               <w:jc w:val="center"/>
-              <w:rPr>
-                <w:rFonts w:hint="eastAsia"/>
-              </w:rPr>
             </w:pPr>
             <w:r>
               <w:rPr>
@@ -16332,14 +16064,11 @@
           <w:p>
             <w:pPr>
               <w:jc w:val="center"/>
+            </w:pPr>
+            <w:r>
               <w:rPr>
                 <w:rFonts w:hint="eastAsia"/>
               </w:rPr>
-            </w:pPr>
-            <w:r>
-              <w:rPr>
-                <w:rFonts w:hint="eastAsia"/>
-              </w:rPr>
               <w:t>白盒测试</w:t>
             </w:r>
           </w:p>
@@ -16353,7 +16082,7 @@
             <w:pPr>
               <w:jc w:val="center"/>
               <w:rPr>
-                <w:rFonts w:ascii="Times New Roman" w:eastAsia="宋体" w:hAnsi="Times New Roman" w:cs="Times New Roman" w:hint="eastAsia"/>
+                <w:rFonts w:ascii="Times New Roman" w:eastAsia="宋体" w:hAnsi="Times New Roman" w:cs="Times New Roman"/>
                 <w:sz w:val="24"/>
                 <w:szCs w:val="24"/>
               </w:rPr>
@@ -16451,7 +16180,7 @@
             <w:pPr>
               <w:jc w:val="center"/>
               <w:rPr>
-                <w:rFonts w:ascii="Times New Roman" w:eastAsia="宋体" w:hAnsi="Times New Roman" w:cs="Times New Roman" w:hint="eastAsia"/>
+                <w:rFonts w:ascii="Times New Roman" w:eastAsia="宋体" w:hAnsi="Times New Roman" w:cs="Times New Roman"/>
                 <w:sz w:val="24"/>
                 <w:szCs w:val="24"/>
               </w:rPr>
@@ -16509,14 +16238,11 @@
           <w:p>
             <w:pPr>
               <w:jc w:val="center"/>
+            </w:pPr>
+            <w:r>
               <w:rPr>
                 <w:rFonts w:hint="eastAsia"/>
               </w:rPr>
-            </w:pPr>
-            <w:r>
-              <w:rPr>
-                <w:rFonts w:hint="eastAsia"/>
-              </w:rPr>
               <w:t>所预期的</w:t>
             </w:r>
           </w:p>
@@ -16528,9 +16254,6 @@
           <w:p>
             <w:pPr>
               <w:jc w:val="center"/>
-              <w:rPr>
-                <w:rFonts w:hint="eastAsia"/>
-              </w:rPr>
             </w:pPr>
           </w:p>
         </w:tc>
@@ -16544,9 +16267,6 @@
           <w:p>
             <w:pPr>
               <w:jc w:val="center"/>
-              <w:rPr>
-                <w:rFonts w:hint="eastAsia"/>
-              </w:rPr>
             </w:pPr>
           </w:p>
         </w:tc>
@@ -16558,9 +16278,6 @@
           <w:p>
             <w:pPr>
               <w:jc w:val="center"/>
-              <w:rPr>
-                <w:rFonts w:hint="eastAsia"/>
-              </w:rPr>
             </w:pPr>
           </w:p>
         </w:tc>
@@ -16573,7 +16290,7 @@
             <w:pPr>
               <w:jc w:val="center"/>
               <w:rPr>
-                <w:rFonts w:ascii="Times New Roman" w:eastAsia="宋体" w:hAnsi="Times New Roman" w:cs="Times New Roman" w:hint="eastAsia"/>
+                <w:rFonts w:ascii="Times New Roman" w:eastAsia="宋体" w:hAnsi="Times New Roman" w:cs="Times New Roman"/>
                 <w:sz w:val="24"/>
                 <w:szCs w:val="24"/>
               </w:rPr>
@@ -16679,7 +16396,7 @@
             <w:pPr>
               <w:jc w:val="center"/>
               <w:rPr>
-                <w:rFonts w:ascii="Times New Roman" w:eastAsia="宋体" w:hAnsi="Times New Roman" w:cs="Times New Roman" w:hint="eastAsia"/>
+                <w:rFonts w:ascii="Times New Roman" w:eastAsia="宋体" w:hAnsi="Times New Roman" w:cs="Times New Roman"/>
                 <w:sz w:val="24"/>
                 <w:szCs w:val="24"/>
               </w:rPr>
@@ -16702,9 +16419,6 @@
           <w:p>
             <w:pPr>
               <w:jc w:val="center"/>
-              <w:rPr>
-                <w:rFonts w:hint="eastAsia"/>
-              </w:rPr>
             </w:pPr>
           </w:p>
         </w:tc>
@@ -16715,9 +16429,6 @@
           <w:p>
             <w:pPr>
               <w:jc w:val="center"/>
-              <w:rPr>
-                <w:rFonts w:hint="eastAsia"/>
-              </w:rPr>
             </w:pPr>
           </w:p>
         </w:tc>
@@ -16731,9 +16442,6 @@
           <w:p>
             <w:pPr>
               <w:jc w:val="center"/>
-              <w:rPr>
-                <w:rFonts w:hint="eastAsia"/>
-              </w:rPr>
             </w:pPr>
           </w:p>
         </w:tc>
@@ -16745,9 +16453,6 @@
           <w:p>
             <w:pPr>
               <w:jc w:val="center"/>
-              <w:rPr>
-                <w:rFonts w:hint="eastAsia"/>
-              </w:rPr>
             </w:pPr>
           </w:p>
         </w:tc>
@@ -16760,7 +16465,7 @@
             <w:pPr>
               <w:jc w:val="center"/>
               <w:rPr>
-                <w:rFonts w:ascii="Times New Roman" w:eastAsia="宋体" w:hAnsi="Times New Roman" w:cs="Times New Roman" w:hint="eastAsia"/>
+                <w:rFonts w:ascii="Times New Roman" w:eastAsia="宋体" w:hAnsi="Times New Roman" w:cs="Times New Roman"/>
                 <w:sz w:val="24"/>
                 <w:szCs w:val="24"/>
               </w:rPr>
@@ -16866,7 +16571,7 @@
             <w:pPr>
               <w:jc w:val="center"/>
               <w:rPr>
-                <w:rFonts w:ascii="Times New Roman" w:eastAsia="宋体" w:hAnsi="Times New Roman" w:cs="Times New Roman" w:hint="eastAsia"/>
+                <w:rFonts w:ascii="Times New Roman" w:eastAsia="宋体" w:hAnsi="Times New Roman" w:cs="Times New Roman"/>
                 <w:sz w:val="24"/>
                 <w:szCs w:val="24"/>
               </w:rPr>
@@ -16889,9 +16594,6 @@
           <w:p>
             <w:pPr>
               <w:jc w:val="center"/>
-              <w:rPr>
-                <w:rFonts w:hint="eastAsia"/>
-              </w:rPr>
             </w:pPr>
           </w:p>
         </w:tc>
@@ -16902,9 +16604,6 @@
           <w:p>
             <w:pPr>
               <w:jc w:val="center"/>
-              <w:rPr>
-                <w:rFonts w:hint="eastAsia"/>
-              </w:rPr>
             </w:pPr>
           </w:p>
         </w:tc>
@@ -16918,9 +16617,6 @@
           <w:p>
             <w:pPr>
               <w:jc w:val="center"/>
-              <w:rPr>
-                <w:rFonts w:hint="eastAsia"/>
-              </w:rPr>
             </w:pPr>
           </w:p>
         </w:tc>
@@ -16932,9 +16628,6 @@
           <w:p>
             <w:pPr>
               <w:jc w:val="center"/>
-              <w:rPr>
-                <w:rFonts w:hint="eastAsia"/>
-              </w:rPr>
             </w:pPr>
           </w:p>
         </w:tc>
@@ -16947,7 +16640,7 @@
             <w:pPr>
               <w:jc w:val="center"/>
               <w:rPr>
-                <w:rFonts w:ascii="Times New Roman" w:eastAsia="宋体" w:hAnsi="Times New Roman" w:cs="Times New Roman" w:hint="eastAsia"/>
+                <w:rFonts w:ascii="Times New Roman" w:eastAsia="宋体" w:hAnsi="Times New Roman" w:cs="Times New Roman"/>
                 <w:sz w:val="24"/>
                 <w:szCs w:val="24"/>
               </w:rPr>
@@ -17053,7 +16746,7 @@
             <w:pPr>
               <w:jc w:val="center"/>
               <w:rPr>
-                <w:rFonts w:ascii="Times New Roman" w:eastAsia="宋体" w:hAnsi="Times New Roman" w:cs="Times New Roman" w:hint="eastAsia"/>
+                <w:rFonts w:ascii="Times New Roman" w:eastAsia="宋体" w:hAnsi="Times New Roman" w:cs="Times New Roman"/>
                 <w:sz w:val="24"/>
                 <w:szCs w:val="24"/>
               </w:rPr>
@@ -17076,9 +16769,6 @@
           <w:p>
             <w:pPr>
               <w:jc w:val="center"/>
-              <w:rPr>
-                <w:rFonts w:hint="eastAsia"/>
-              </w:rPr>
             </w:pPr>
           </w:p>
         </w:tc>
@@ -17089,9 +16779,6 @@
           <w:p>
             <w:pPr>
               <w:jc w:val="center"/>
-              <w:rPr>
-                <w:rFonts w:hint="eastAsia"/>
-              </w:rPr>
             </w:pPr>
           </w:p>
         </w:tc>
@@ -17105,9 +16792,6 @@
           <w:p>
             <w:pPr>
               <w:jc w:val="center"/>
-              <w:rPr>
-                <w:rFonts w:hint="eastAsia"/>
-              </w:rPr>
             </w:pPr>
           </w:p>
         </w:tc>
@@ -17139,14 +16823,11 @@
           <w:p>
             <w:pPr>
               <w:jc w:val="center"/>
+            </w:pPr>
+            <w:r>
               <w:rPr>
                 <w:rFonts w:hint="eastAsia"/>
               </w:rPr>
-            </w:pPr>
-            <w:r>
-              <w:rPr>
-                <w:rFonts w:hint="eastAsia"/>
-              </w:rPr>
               <w:t>黑盒测试</w:t>
             </w:r>
           </w:p>
@@ -17160,7 +16841,7 @@
             <w:pPr>
               <w:jc w:val="center"/>
               <w:rPr>
-                <w:rFonts w:ascii="Times New Roman" w:eastAsia="宋体" w:hAnsi="Times New Roman" w:cs="Times New Roman" w:hint="eastAsia"/>
+                <w:rFonts w:ascii="Times New Roman" w:eastAsia="宋体" w:hAnsi="Times New Roman" w:cs="Times New Roman"/>
                 <w:sz w:val="24"/>
                 <w:szCs w:val="24"/>
               </w:rPr>
@@ -17267,7 +16948,7 @@
             <w:pPr>
               <w:jc w:val="center"/>
               <w:rPr>
-                <w:rFonts w:ascii="Times New Roman" w:eastAsia="宋体" w:hAnsi="Times New Roman" w:cs="Times New Roman" w:hint="eastAsia"/>
+                <w:rFonts w:ascii="Times New Roman" w:eastAsia="宋体" w:hAnsi="Times New Roman" w:cs="Times New Roman"/>
                 <w:b/>
                 <w:sz w:val="24"/>
                 <w:szCs w:val="24"/>
@@ -17315,9 +16996,6 @@
           <w:p>
             <w:pPr>
               <w:jc w:val="center"/>
-              <w:rPr>
-                <w:rFonts w:hint="eastAsia"/>
-              </w:rPr>
             </w:pPr>
           </w:p>
         </w:tc>
@@ -17328,9 +17006,6 @@
           <w:p>
             <w:pPr>
               <w:jc w:val="center"/>
-              <w:rPr>
-                <w:rFonts w:hint="eastAsia"/>
-              </w:rPr>
             </w:pPr>
           </w:p>
         </w:tc>
@@ -17344,9 +17019,6 @@
           <w:p>
             <w:pPr>
               <w:jc w:val="center"/>
-              <w:rPr>
-                <w:rFonts w:hint="eastAsia"/>
-              </w:rPr>
             </w:pPr>
           </w:p>
         </w:tc>
@@ -17358,9 +17030,6 @@
           <w:p>
             <w:pPr>
               <w:jc w:val="center"/>
-              <w:rPr>
-                <w:rFonts w:hint="eastAsia"/>
-              </w:rPr>
             </w:pPr>
           </w:p>
         </w:tc>
@@ -17373,7 +17042,7 @@
             <w:pPr>
               <w:jc w:val="center"/>
               <w:rPr>
-                <w:rFonts w:ascii="Times New Roman" w:eastAsia="宋体" w:hAnsi="Times New Roman" w:cs="Times New Roman" w:hint="eastAsia"/>
+                <w:rFonts w:ascii="Times New Roman" w:eastAsia="宋体" w:hAnsi="Times New Roman" w:cs="Times New Roman"/>
                 <w:sz w:val="24"/>
                 <w:szCs w:val="24"/>
               </w:rPr>
@@ -17488,7 +17157,7 @@
             <w:pPr>
               <w:jc w:val="center"/>
               <w:rPr>
-                <w:rFonts w:ascii="Times New Roman" w:eastAsia="宋体" w:hAnsi="Times New Roman" w:cs="Times New Roman" w:hint="eastAsia"/>
+                <w:rFonts w:ascii="Times New Roman" w:eastAsia="宋体" w:hAnsi="Times New Roman" w:cs="Times New Roman"/>
                 <w:sz w:val="24"/>
                 <w:szCs w:val="24"/>
               </w:rPr>
@@ -17535,9 +17204,6 @@
           <w:p>
             <w:pPr>
               <w:jc w:val="center"/>
-              <w:rPr>
-                <w:rFonts w:hint="eastAsia"/>
-              </w:rPr>
             </w:pPr>
           </w:p>
         </w:tc>
@@ -17548,9 +17214,6 @@
           <w:p>
             <w:pPr>
               <w:jc w:val="center"/>
-              <w:rPr>
-                <w:rFonts w:hint="eastAsia"/>
-              </w:rPr>
             </w:pPr>
           </w:p>
         </w:tc>
@@ -17564,9 +17227,6 @@
           <w:p>
             <w:pPr>
               <w:jc w:val="center"/>
-              <w:rPr>
-                <w:rFonts w:hint="eastAsia"/>
-              </w:rPr>
             </w:pPr>
           </w:p>
         </w:tc>
@@ -17578,9 +17238,6 @@
           <w:p>
             <w:pPr>
               <w:jc w:val="center"/>
-              <w:rPr>
-                <w:rFonts w:hint="eastAsia"/>
-              </w:rPr>
             </w:pPr>
           </w:p>
         </w:tc>
@@ -17593,7 +17250,7 @@
             <w:pPr>
               <w:jc w:val="center"/>
               <w:rPr>
-                <w:rFonts w:ascii="Times New Roman" w:eastAsia="宋体" w:hAnsi="Times New Roman" w:cs="Times New Roman" w:hint="eastAsia"/>
+                <w:rFonts w:ascii="Times New Roman" w:eastAsia="宋体" w:hAnsi="Times New Roman" w:cs="Times New Roman"/>
                 <w:sz w:val="24"/>
                 <w:szCs w:val="24"/>
               </w:rPr>
@@ -17708,7 +17365,7 @@
             <w:pPr>
               <w:jc w:val="center"/>
               <w:rPr>
-                <w:rFonts w:ascii="Times New Roman" w:eastAsia="宋体" w:hAnsi="Times New Roman" w:cs="Times New Roman" w:hint="eastAsia"/>
+                <w:rFonts w:ascii="Times New Roman" w:eastAsia="宋体" w:hAnsi="Times New Roman" w:cs="Times New Roman"/>
                 <w:sz w:val="24"/>
                 <w:szCs w:val="24"/>
               </w:rPr>
@@ -17747,9 +17404,6 @@
           <w:p>
             <w:pPr>
               <w:jc w:val="center"/>
-              <w:rPr>
-                <w:rFonts w:hint="eastAsia"/>
-              </w:rPr>
             </w:pPr>
           </w:p>
         </w:tc>
@@ -17760,9 +17414,6 @@
           <w:p>
             <w:pPr>
               <w:jc w:val="center"/>
-              <w:rPr>
-                <w:rFonts w:hint="eastAsia"/>
-              </w:rPr>
             </w:pPr>
           </w:p>
         </w:tc>
@@ -17776,9 +17427,6 @@
           <w:p>
             <w:pPr>
               <w:jc w:val="center"/>
-              <w:rPr>
-                <w:rFonts w:hint="eastAsia"/>
-              </w:rPr>
             </w:pPr>
           </w:p>
         </w:tc>
@@ -17790,9 +17438,6 @@
           <w:p>
             <w:pPr>
               <w:jc w:val="center"/>
-              <w:rPr>
-                <w:rFonts w:hint="eastAsia"/>
-              </w:rPr>
             </w:pPr>
           </w:p>
         </w:tc>
@@ -17805,7 +17450,7 @@
             <w:pPr>
               <w:jc w:val="center"/>
               <w:rPr>
-                <w:rFonts w:ascii="Times New Roman" w:eastAsia="宋体" w:hAnsi="Times New Roman" w:cs="Times New Roman" w:hint="eastAsia"/>
+                <w:rFonts w:ascii="Times New Roman" w:eastAsia="宋体" w:hAnsi="Times New Roman" w:cs="Times New Roman"/>
                 <w:sz w:val="24"/>
                 <w:szCs w:val="24"/>
               </w:rPr>
@@ -17920,7 +17565,7 @@
             <w:pPr>
               <w:jc w:val="center"/>
               <w:rPr>
-                <w:rFonts w:ascii="Times New Roman" w:eastAsia="宋体" w:hAnsi="Times New Roman" w:cs="Times New Roman" w:hint="eastAsia"/>
+                <w:rFonts w:ascii="Times New Roman" w:eastAsia="宋体" w:hAnsi="Times New Roman" w:cs="Times New Roman"/>
                 <w:sz w:val="24"/>
                 <w:szCs w:val="24"/>
               </w:rPr>
@@ -17959,9 +17604,6 @@
           <w:p>
             <w:pPr>
               <w:jc w:val="center"/>
-              <w:rPr>
-                <w:rFonts w:hint="eastAsia"/>
-              </w:rPr>
             </w:pPr>
           </w:p>
         </w:tc>
@@ -17972,9 +17614,6 @@
           <w:p>
             <w:pPr>
               <w:jc w:val="center"/>
-              <w:rPr>
-                <w:rFonts w:hint="eastAsia"/>
-              </w:rPr>
             </w:pPr>
           </w:p>
         </w:tc>
@@ -17988,9 +17627,6 @@
           <w:p>
             <w:pPr>
               <w:jc w:val="center"/>
-              <w:rPr>
-                <w:rFonts w:hint="eastAsia"/>
-              </w:rPr>
             </w:pPr>
           </w:p>
         </w:tc>
@@ -18002,9 +17638,6 @@
           <w:p>
             <w:pPr>
               <w:jc w:val="center"/>
-              <w:rPr>
-                <w:rFonts w:hint="eastAsia"/>
-              </w:rPr>
             </w:pPr>
           </w:p>
         </w:tc>
@@ -18017,7 +17650,7 @@
             <w:pPr>
               <w:jc w:val="center"/>
               <w:rPr>
-                <w:rFonts w:ascii="Times New Roman" w:eastAsia="宋体" w:hAnsi="Times New Roman" w:cs="Times New Roman" w:hint="eastAsia"/>
+                <w:rFonts w:ascii="Times New Roman" w:eastAsia="宋体" w:hAnsi="Times New Roman" w:cs="Times New Roman"/>
                 <w:sz w:val="24"/>
                 <w:szCs w:val="24"/>
               </w:rPr>
@@ -18116,7 +17749,7 @@
             <w:pPr>
               <w:jc w:val="center"/>
               <w:rPr>
-                <w:rFonts w:ascii="Times New Roman" w:eastAsia="宋体" w:hAnsi="Times New Roman" w:cs="Times New Roman" w:hint="eastAsia"/>
+                <w:rFonts w:ascii="Times New Roman" w:eastAsia="宋体" w:hAnsi="Times New Roman" w:cs="Times New Roman"/>
                 <w:sz w:val="24"/>
                 <w:szCs w:val="24"/>
               </w:rPr>
@@ -18163,9 +17796,6 @@
           <w:p>
             <w:pPr>
               <w:jc w:val="center"/>
-              <w:rPr>
-                <w:rFonts w:hint="eastAsia"/>
-              </w:rPr>
             </w:pPr>
           </w:p>
         </w:tc>
@@ -18176,9 +17806,6 @@
           <w:p>
             <w:pPr>
               <w:jc w:val="center"/>
-              <w:rPr>
-                <w:rFonts w:hint="eastAsia"/>
-              </w:rPr>
             </w:pPr>
           </w:p>
         </w:tc>
@@ -18207,9 +17834,6 @@
           <w:p>
             <w:pPr>
               <w:jc w:val="center"/>
-              <w:rPr>
-                <w:rFonts w:hint="eastAsia"/>
-              </w:rPr>
             </w:pPr>
             <w:r>
               <w:rPr>
@@ -18237,14 +17861,11 @@
           <w:p>
             <w:pPr>
               <w:jc w:val="center"/>
+            </w:pPr>
+            <w:r>
               <w:rPr>
                 <w:rFonts w:hint="eastAsia"/>
               </w:rPr>
-            </w:pPr>
-            <w:r>
-              <w:rPr>
-                <w:rFonts w:hint="eastAsia"/>
-              </w:rPr>
               <w:t>白盒测试</w:t>
             </w:r>
           </w:p>
@@ -18258,7 +17879,7 @@
             <w:pPr>
               <w:jc w:val="center"/>
               <w:rPr>
-                <w:rFonts w:ascii="Times New Roman" w:eastAsia="宋体" w:hAnsi="Times New Roman" w:cs="Times New Roman" w:hint="eastAsia"/>
+                <w:rFonts w:ascii="Times New Roman" w:eastAsia="宋体" w:hAnsi="Times New Roman" w:cs="Times New Roman"/>
                 <w:sz w:val="24"/>
                 <w:szCs w:val="24"/>
               </w:rPr>
@@ -18364,7 +17985,7 @@
             <w:pPr>
               <w:jc w:val="center"/>
               <w:rPr>
-                <w:rFonts w:ascii="Times New Roman" w:eastAsia="宋体" w:hAnsi="Times New Roman" w:cs="Times New Roman" w:hint="eastAsia"/>
+                <w:rFonts w:ascii="Times New Roman" w:eastAsia="宋体" w:hAnsi="Times New Roman" w:cs="Times New Roman"/>
                 <w:sz w:val="24"/>
                 <w:szCs w:val="24"/>
               </w:rPr>
@@ -18402,14 +18023,11 @@
           <w:p>
             <w:pPr>
               <w:jc w:val="center"/>
+            </w:pPr>
+            <w:r>
               <w:rPr>
                 <w:rFonts w:hint="eastAsia"/>
               </w:rPr>
-            </w:pPr>
-            <w:r>
-              <w:rPr>
-                <w:rFonts w:hint="eastAsia"/>
-              </w:rPr>
               <w:t>所预期的</w:t>
             </w:r>
           </w:p>
@@ -18421,9 +18039,6 @@
           <w:p>
             <w:pPr>
               <w:jc w:val="center"/>
-              <w:rPr>
-                <w:rFonts w:hint="eastAsia"/>
-              </w:rPr>
             </w:pPr>
           </w:p>
         </w:tc>
@@ -18437,9 +18052,6 @@
           <w:p>
             <w:pPr>
               <w:jc w:val="center"/>
-              <w:rPr>
-                <w:rFonts w:hint="eastAsia"/>
-              </w:rPr>
             </w:pPr>
           </w:p>
         </w:tc>
@@ -18451,9 +18063,6 @@
           <w:p>
             <w:pPr>
               <w:jc w:val="center"/>
-              <w:rPr>
-                <w:rFonts w:hint="eastAsia"/>
-              </w:rPr>
             </w:pPr>
           </w:p>
         </w:tc>
@@ -18466,7 +18075,7 @@
             <w:pPr>
               <w:jc w:val="center"/>
               <w:rPr>
-                <w:rFonts w:ascii="Times New Roman" w:eastAsia="宋体" w:hAnsi="Times New Roman" w:cs="Times New Roman" w:hint="eastAsia"/>
+                <w:rFonts w:ascii="Times New Roman" w:eastAsia="宋体" w:hAnsi="Times New Roman" w:cs="Times New Roman"/>
                 <w:sz w:val="24"/>
                 <w:szCs w:val="24"/>
               </w:rPr>
@@ -18580,7 +18189,7 @@
             <w:pPr>
               <w:jc w:val="center"/>
               <w:rPr>
-                <w:rFonts w:ascii="Times New Roman" w:eastAsia="宋体" w:hAnsi="Times New Roman" w:cs="Times New Roman" w:hint="eastAsia"/>
+                <w:rFonts w:ascii="Times New Roman" w:eastAsia="宋体" w:hAnsi="Times New Roman" w:cs="Times New Roman"/>
                 <w:sz w:val="24"/>
                 <w:szCs w:val="24"/>
               </w:rPr>
@@ -18603,9 +18212,6 @@
           <w:p>
             <w:pPr>
               <w:jc w:val="center"/>
-              <w:rPr>
-                <w:rFonts w:hint="eastAsia"/>
-              </w:rPr>
             </w:pPr>
           </w:p>
         </w:tc>
@@ -18616,9 +18222,6 @@
           <w:p>
             <w:pPr>
               <w:jc w:val="center"/>
-              <w:rPr>
-                <w:rFonts w:hint="eastAsia"/>
-              </w:rPr>
             </w:pPr>
           </w:p>
         </w:tc>
@@ -18632,9 +18235,6 @@
           <w:p>
             <w:pPr>
               <w:jc w:val="center"/>
-              <w:rPr>
-                <w:rFonts w:hint="eastAsia"/>
-              </w:rPr>
             </w:pPr>
           </w:p>
         </w:tc>
@@ -18646,9 +18246,6 @@
           <w:p>
             <w:pPr>
               <w:jc w:val="center"/>
-              <w:rPr>
-                <w:rFonts w:hint="eastAsia"/>
-              </w:rPr>
             </w:pPr>
           </w:p>
         </w:tc>
@@ -18661,7 +18258,7 @@
             <w:pPr>
               <w:jc w:val="center"/>
               <w:rPr>
-                <w:rFonts w:ascii="Times New Roman" w:eastAsia="宋体" w:hAnsi="Times New Roman" w:cs="Times New Roman" w:hint="eastAsia"/>
+                <w:rFonts w:ascii="Times New Roman" w:eastAsia="宋体" w:hAnsi="Times New Roman" w:cs="Times New Roman"/>
                 <w:sz w:val="24"/>
                 <w:szCs w:val="24"/>
               </w:rPr>
@@ -18767,7 +18364,7 @@
             <w:pPr>
               <w:jc w:val="center"/>
               <w:rPr>
-                <w:rFonts w:ascii="Times New Roman" w:eastAsia="宋体" w:hAnsi="Times New Roman" w:cs="Times New Roman" w:hint="eastAsia"/>
+                <w:rFonts w:ascii="Times New Roman" w:eastAsia="宋体" w:hAnsi="Times New Roman" w:cs="Times New Roman"/>
                 <w:sz w:val="24"/>
                 <w:szCs w:val="24"/>
               </w:rPr>
@@ -18790,9 +18387,6 @@
           <w:p>
             <w:pPr>
               <w:jc w:val="center"/>
-              <w:rPr>
-                <w:rFonts w:hint="eastAsia"/>
-              </w:rPr>
             </w:pPr>
           </w:p>
         </w:tc>
@@ -18803,9 +18397,6 @@
           <w:p>
             <w:pPr>
               <w:jc w:val="center"/>
-              <w:rPr>
-                <w:rFonts w:hint="eastAsia"/>
-              </w:rPr>
             </w:pPr>
           </w:p>
         </w:tc>
@@ -18819,9 +18410,6 @@
           <w:p>
             <w:pPr>
               <w:jc w:val="center"/>
-              <w:rPr>
-                <w:rFonts w:hint="eastAsia"/>
-              </w:rPr>
             </w:pPr>
           </w:p>
         </w:tc>
@@ -18843,14 +18431,11 @@
           <w:p>
             <w:pPr>
               <w:jc w:val="center"/>
+            </w:pPr>
+            <w:r>
               <w:rPr>
                 <w:rFonts w:hint="eastAsia"/>
               </w:rPr>
-            </w:pPr>
-            <w:r>
-              <w:rPr>
-                <w:rFonts w:hint="eastAsia"/>
-              </w:rPr>
               <w:t>黑盒测试</w:t>
             </w:r>
           </w:p>
@@ -18864,7 +18449,7 @@
             <w:pPr>
               <w:jc w:val="center"/>
               <w:rPr>
-                <w:rFonts w:ascii="Times New Roman" w:eastAsia="宋体" w:hAnsi="Times New Roman" w:cs="Times New Roman" w:hint="eastAsia"/>
+                <w:rFonts w:ascii="Times New Roman" w:eastAsia="宋体" w:hAnsi="Times New Roman" w:cs="Times New Roman"/>
                 <w:sz w:val="24"/>
                 <w:szCs w:val="24"/>
               </w:rPr>
@@ -18971,7 +18556,7 @@
             <w:pPr>
               <w:jc w:val="center"/>
               <w:rPr>
-                <w:rFonts w:ascii="Times New Roman" w:eastAsia="宋体" w:hAnsi="Times New Roman" w:cs="Times New Roman" w:hint="eastAsia"/>
+                <w:rFonts w:ascii="Times New Roman" w:eastAsia="宋体" w:hAnsi="Times New Roman" w:cs="Times New Roman"/>
                 <w:sz w:val="24"/>
                 <w:szCs w:val="24"/>
               </w:rPr>
@@ -19018,9 +18603,6 @@
           <w:p>
             <w:pPr>
               <w:jc w:val="center"/>
-              <w:rPr>
-                <w:rFonts w:hint="eastAsia"/>
-              </w:rPr>
             </w:pPr>
           </w:p>
         </w:tc>
@@ -19031,9 +18613,6 @@
           <w:p>
             <w:pPr>
               <w:jc w:val="center"/>
-              <w:rPr>
-                <w:rFonts w:hint="eastAsia"/>
-              </w:rPr>
             </w:pPr>
           </w:p>
         </w:tc>
@@ -19047,9 +18626,6 @@
           <w:p>
             <w:pPr>
               <w:jc w:val="center"/>
-              <w:rPr>
-                <w:rFonts w:hint="eastAsia"/>
-              </w:rPr>
             </w:pPr>
           </w:p>
         </w:tc>
@@ -19061,9 +18637,6 @@
           <w:p>
             <w:pPr>
               <w:jc w:val="center"/>
-              <w:rPr>
-                <w:rFonts w:hint="eastAsia"/>
-              </w:rPr>
             </w:pPr>
           </w:p>
         </w:tc>
@@ -19076,7 +18649,7 @@
             <w:pPr>
               <w:jc w:val="center"/>
               <w:rPr>
-                <w:rFonts w:ascii="Times New Roman" w:eastAsia="宋体" w:hAnsi="Times New Roman" w:cs="Times New Roman" w:hint="eastAsia"/>
+                <w:rFonts w:ascii="Times New Roman" w:eastAsia="宋体" w:hAnsi="Times New Roman" w:cs="Times New Roman"/>
                 <w:sz w:val="24"/>
                 <w:szCs w:val="24"/>
               </w:rPr>
@@ -19191,7 +18764,7 @@
             <w:pPr>
               <w:jc w:val="center"/>
               <w:rPr>
-                <w:rFonts w:ascii="Times New Roman" w:eastAsia="宋体" w:hAnsi="Times New Roman" w:cs="Times New Roman" w:hint="eastAsia"/>
+                <w:rFonts w:ascii="Times New Roman" w:eastAsia="宋体" w:hAnsi="Times New Roman" w:cs="Times New Roman"/>
                 <w:sz w:val="24"/>
                 <w:szCs w:val="24"/>
               </w:rPr>
@@ -19238,9 +18811,6 @@
           <w:p>
             <w:pPr>
               <w:jc w:val="center"/>
-              <w:rPr>
-                <w:rFonts w:hint="eastAsia"/>
-              </w:rPr>
             </w:pPr>
           </w:p>
         </w:tc>
@@ -19251,9 +18821,6 @@
           <w:p>
             <w:pPr>
               <w:jc w:val="center"/>
-              <w:rPr>
-                <w:rFonts w:hint="eastAsia"/>
-              </w:rPr>
             </w:pPr>
           </w:p>
         </w:tc>
@@ -19267,9 +18834,6 @@
           <w:p>
             <w:pPr>
               <w:jc w:val="center"/>
-              <w:rPr>
-                <w:rFonts w:hint="eastAsia"/>
-              </w:rPr>
             </w:pPr>
           </w:p>
         </w:tc>
@@ -19281,9 +18845,6 @@
           <w:p>
             <w:pPr>
               <w:jc w:val="center"/>
-              <w:rPr>
-                <w:rFonts w:hint="eastAsia"/>
-              </w:rPr>
             </w:pPr>
           </w:p>
         </w:tc>
@@ -19296,7 +18857,7 @@
             <w:pPr>
               <w:jc w:val="center"/>
               <w:rPr>
-                <w:rFonts w:ascii="Times New Roman" w:eastAsia="宋体" w:hAnsi="Times New Roman" w:cs="Times New Roman" w:hint="eastAsia"/>
+                <w:rFonts w:ascii="Times New Roman" w:eastAsia="宋体" w:hAnsi="Times New Roman" w:cs="Times New Roman"/>
                 <w:sz w:val="24"/>
                 <w:szCs w:val="24"/>
               </w:rPr>
@@ -19411,7 +18972,7 @@
             <w:pPr>
               <w:jc w:val="center"/>
               <w:rPr>
-                <w:rFonts w:ascii="Times New Roman" w:eastAsia="宋体" w:hAnsi="Times New Roman" w:cs="Times New Roman" w:hint="eastAsia"/>
+                <w:rFonts w:ascii="Times New Roman" w:eastAsia="宋体" w:hAnsi="Times New Roman" w:cs="Times New Roman"/>
                 <w:sz w:val="24"/>
                 <w:szCs w:val="24"/>
               </w:rPr>
@@ -19458,9 +19019,6 @@
           <w:p>
             <w:pPr>
               <w:jc w:val="center"/>
-              <w:rPr>
-                <w:rFonts w:hint="eastAsia"/>
-              </w:rPr>
             </w:pPr>
           </w:p>
         </w:tc>
@@ -19471,9 +19029,6 @@
           <w:p>
             <w:pPr>
               <w:jc w:val="center"/>
-              <w:rPr>
-                <w:rFonts w:hint="eastAsia"/>
-              </w:rPr>
             </w:pPr>
           </w:p>
         </w:tc>
@@ -19497,9 +19052,6 @@
           <w:p>
             <w:pPr>
               <w:jc w:val="center"/>
-              <w:rPr>
-                <w:rFonts w:hint="eastAsia"/>
-              </w:rPr>
             </w:pPr>
             <w:r>
               <w:rPr>
@@ -19534,14 +19086,11 @@
           <w:p>
             <w:pPr>
               <w:jc w:val="center"/>
+            </w:pPr>
+            <w:r>
               <w:rPr>
                 <w:rFonts w:hint="eastAsia"/>
               </w:rPr>
-            </w:pPr>
-            <w:r>
-              <w:rPr>
-                <w:rFonts w:hint="eastAsia"/>
-              </w:rPr>
               <w:t>白盒测试</w:t>
             </w:r>
           </w:p>
@@ -19555,7 +19104,7 @@
             <w:pPr>
               <w:jc w:val="center"/>
               <w:rPr>
-                <w:rFonts w:ascii="Times New Roman" w:eastAsia="宋体" w:hAnsi="Times New Roman" w:cs="Times New Roman" w:hint="eastAsia"/>
+                <w:rFonts w:ascii="Times New Roman" w:eastAsia="宋体" w:hAnsi="Times New Roman" w:cs="Times New Roman"/>
                 <w:sz w:val="24"/>
                 <w:szCs w:val="24"/>
               </w:rPr>
@@ -19706,9 +19255,6 @@
           <w:p>
             <w:pPr>
               <w:jc w:val="center"/>
-              <w:rPr>
-                <w:rFonts w:hint="eastAsia"/>
-              </w:rPr>
             </w:pPr>
             <w:r>
               <w:rPr>
@@ -19726,9 +19272,6 @@
           <w:p>
             <w:pPr>
               <w:jc w:val="center"/>
-              <w:rPr>
-                <w:rFonts w:hint="eastAsia"/>
-              </w:rPr>
             </w:pPr>
           </w:p>
         </w:tc>
@@ -19742,9 +19285,6 @@
           <w:p>
             <w:pPr>
               <w:jc w:val="center"/>
-              <w:rPr>
-                <w:rFonts w:hint="eastAsia"/>
-              </w:rPr>
             </w:pPr>
           </w:p>
         </w:tc>
@@ -19756,9 +19296,6 @@
           <w:p>
             <w:pPr>
               <w:jc w:val="center"/>
-              <w:rPr>
-                <w:rFonts w:hint="eastAsia"/>
-              </w:rPr>
             </w:pPr>
           </w:p>
         </w:tc>
@@ -19771,7 +19308,7 @@
             <w:pPr>
               <w:jc w:val="center"/>
               <w:rPr>
-                <w:rFonts w:ascii="Times New Roman" w:eastAsia="宋体" w:hAnsi="Times New Roman" w:cs="Times New Roman" w:hint="eastAsia"/>
+                <w:rFonts w:ascii="Times New Roman" w:eastAsia="宋体" w:hAnsi="Times New Roman" w:cs="Times New Roman"/>
                 <w:sz w:val="24"/>
                 <w:szCs w:val="24"/>
               </w:rPr>
@@ -19903,9 +19440,6 @@
           <w:p>
             <w:pPr>
               <w:jc w:val="center"/>
-              <w:rPr>
-                <w:rFonts w:hint="eastAsia"/>
-              </w:rPr>
             </w:pPr>
           </w:p>
         </w:tc>
@@ -19916,9 +19450,6 @@
           <w:p>
             <w:pPr>
               <w:jc w:val="center"/>
-              <w:rPr>
-                <w:rFonts w:hint="eastAsia"/>
-              </w:rPr>
             </w:pPr>
           </w:p>
         </w:tc>
@@ -19932,9 +19463,6 @@
           <w:p>
             <w:pPr>
               <w:jc w:val="center"/>
-              <w:rPr>
-                <w:rFonts w:hint="eastAsia"/>
-              </w:rPr>
             </w:pPr>
           </w:p>
         </w:tc>
@@ -19951,14 +19479,11 @@
           <w:p>
             <w:pPr>
               <w:jc w:val="center"/>
+            </w:pPr>
+            <w:r>
               <w:rPr>
                 <w:rFonts w:hint="eastAsia"/>
               </w:rPr>
-            </w:pPr>
-            <w:r>
-              <w:rPr>
-                <w:rFonts w:hint="eastAsia"/>
-              </w:rPr>
               <w:t>黑盒测试</w:t>
             </w:r>
           </w:p>
@@ -19972,7 +19497,7 @@
             <w:pPr>
               <w:jc w:val="center"/>
               <w:rPr>
-                <w:rFonts w:ascii="Times New Roman" w:eastAsia="宋体" w:hAnsi="Times New Roman" w:cs="Times New Roman" w:hint="eastAsia"/>
+                <w:rFonts w:ascii="Times New Roman" w:eastAsia="宋体" w:hAnsi="Times New Roman" w:cs="Times New Roman"/>
                 <w:sz w:val="24"/>
                 <w:szCs w:val="24"/>
               </w:rPr>
@@ -20127,9 +19652,6 @@
           <w:p>
             <w:pPr>
               <w:jc w:val="center"/>
-              <w:rPr>
-                <w:rFonts w:hint="eastAsia"/>
-              </w:rPr>
             </w:pPr>
           </w:p>
         </w:tc>
@@ -20140,9 +19662,6 @@
           <w:p>
             <w:pPr>
               <w:jc w:val="center"/>
-              <w:rPr>
-                <w:rFonts w:hint="eastAsia"/>
-              </w:rPr>
             </w:pPr>
           </w:p>
         </w:tc>
@@ -20156,9 +19675,6 @@
           <w:p>
             <w:pPr>
               <w:jc w:val="center"/>
-              <w:rPr>
-                <w:rFonts w:hint="eastAsia"/>
-              </w:rPr>
             </w:pPr>
           </w:p>
         </w:tc>
@@ -20170,9 +19686,6 @@
           <w:p>
             <w:pPr>
               <w:jc w:val="center"/>
-              <w:rPr>
-                <w:rFonts w:hint="eastAsia"/>
-              </w:rPr>
             </w:pPr>
           </w:p>
         </w:tc>
@@ -20185,7 +19698,7 @@
             <w:pPr>
               <w:jc w:val="center"/>
               <w:rPr>
-                <w:rFonts w:ascii="Times New Roman" w:eastAsia="宋体" w:hAnsi="Times New Roman" w:cs="Times New Roman" w:hint="eastAsia"/>
+                <w:rFonts w:ascii="Times New Roman" w:eastAsia="宋体" w:hAnsi="Times New Roman" w:cs="Times New Roman"/>
                 <w:sz w:val="24"/>
                 <w:szCs w:val="24"/>
               </w:rPr>
@@ -20340,9 +19853,6 @@
           <w:p>
             <w:pPr>
               <w:jc w:val="center"/>
-              <w:rPr>
-                <w:rFonts w:hint="eastAsia"/>
-              </w:rPr>
             </w:pPr>
           </w:p>
         </w:tc>
@@ -20353,9 +19863,6 @@
           <w:p>
             <w:pPr>
               <w:jc w:val="center"/>
-              <w:rPr>
-                <w:rFonts w:hint="eastAsia"/>
-              </w:rPr>
             </w:pPr>
           </w:p>
         </w:tc>
@@ -20384,9 +19891,6 @@
           <w:p>
             <w:pPr>
               <w:jc w:val="center"/>
-              <w:rPr>
-                <w:rFonts w:hint="eastAsia"/>
-              </w:rPr>
             </w:pPr>
             <w:r>
               <w:rPr>
@@ -20414,14 +19918,11 @@
           <w:p>
             <w:pPr>
               <w:jc w:val="center"/>
+            </w:pPr>
+            <w:r>
               <w:rPr>
                 <w:rFonts w:hint="eastAsia"/>
               </w:rPr>
-            </w:pPr>
-            <w:r>
-              <w:rPr>
-                <w:rFonts w:hint="eastAsia"/>
-              </w:rPr>
               <w:t>白盒测试</w:t>
             </w:r>
           </w:p>
@@ -20435,7 +19936,7 @@
             <w:pPr>
               <w:jc w:val="center"/>
               <w:rPr>
-                <w:rFonts w:ascii="Times New Roman" w:eastAsia="宋体" w:hAnsi="Times New Roman" w:cs="Times New Roman" w:hint="eastAsia"/>
+                <w:rFonts w:ascii="Times New Roman" w:eastAsia="宋体" w:hAnsi="Times New Roman" w:cs="Times New Roman"/>
                 <w:sz w:val="24"/>
                 <w:szCs w:val="24"/>
               </w:rPr>
@@ -20591,14 +20092,11 @@
           <w:p>
             <w:pPr>
               <w:jc w:val="center"/>
+            </w:pPr>
+            <w:r>
               <w:rPr>
                 <w:rFonts w:hint="eastAsia"/>
               </w:rPr>
-            </w:pPr>
-            <w:r>
-              <w:rPr>
-                <w:rFonts w:hint="eastAsia"/>
-              </w:rPr>
               <w:t>所预期的</w:t>
             </w:r>
           </w:p>
@@ -20610,9 +20108,6 @@
           <w:p>
             <w:pPr>
               <w:jc w:val="center"/>
-              <w:rPr>
-                <w:rFonts w:hint="eastAsia"/>
-              </w:rPr>
             </w:pPr>
           </w:p>
         </w:tc>
@@ -20626,9 +20121,6 @@
           <w:p>
             <w:pPr>
               <w:jc w:val="center"/>
-              <w:rPr>
-                <w:rFonts w:hint="eastAsia"/>
-              </w:rPr>
             </w:pPr>
           </w:p>
         </w:tc>
@@ -20640,9 +20132,6 @@
           <w:p>
             <w:pPr>
               <w:jc w:val="center"/>
-              <w:rPr>
-                <w:rFonts w:hint="eastAsia"/>
-              </w:rPr>
             </w:pPr>
           </w:p>
         </w:tc>
@@ -20655,7 +20144,7 @@
             <w:pPr>
               <w:jc w:val="center"/>
               <w:rPr>
-                <w:rFonts w:ascii="Times New Roman" w:eastAsia="宋体" w:hAnsi="Times New Roman" w:cs="Times New Roman" w:hint="eastAsia"/>
+                <w:rFonts w:ascii="Times New Roman" w:eastAsia="宋体" w:hAnsi="Times New Roman" w:cs="Times New Roman"/>
                 <w:sz w:val="24"/>
                 <w:szCs w:val="24"/>
               </w:rPr>
@@ -20786,9 +20275,6 @@
           <w:p>
             <w:pPr>
               <w:jc w:val="center"/>
-              <w:rPr>
-                <w:rFonts w:hint="eastAsia"/>
-              </w:rPr>
             </w:pPr>
           </w:p>
         </w:tc>
@@ -20799,9 +20285,6 @@
           <w:p>
             <w:pPr>
               <w:jc w:val="center"/>
-              <w:rPr>
-                <w:rFonts w:hint="eastAsia"/>
-              </w:rPr>
             </w:pPr>
           </w:p>
         </w:tc>
@@ -20815,9 +20298,6 @@
           <w:p>
             <w:pPr>
               <w:jc w:val="center"/>
-              <w:rPr>
-                <w:rFonts w:hint="eastAsia"/>
-              </w:rPr>
             </w:pPr>
           </w:p>
         </w:tc>
@@ -20844,14 +20324,11 @@
           <w:p>
             <w:pPr>
               <w:jc w:val="center"/>
+            </w:pPr>
+            <w:r>
               <w:rPr>
                 <w:rFonts w:hint="eastAsia"/>
               </w:rPr>
-            </w:pPr>
-            <w:r>
-              <w:rPr>
-                <w:rFonts w:hint="eastAsia"/>
-              </w:rPr>
               <w:t>黑盒测试</w:t>
             </w:r>
           </w:p>
@@ -20865,7 +20342,7 @@
             <w:pPr>
               <w:jc w:val="center"/>
               <w:rPr>
-                <w:rFonts w:ascii="Times New Roman" w:eastAsia="宋体" w:hAnsi="Times New Roman" w:cs="Times New Roman" w:hint="eastAsia"/>
+                <w:rFonts w:ascii="Times New Roman" w:eastAsia="宋体" w:hAnsi="Times New Roman" w:cs="Times New Roman"/>
                 <w:sz w:val="24"/>
                 <w:szCs w:val="24"/>
               </w:rPr>
@@ -21047,9 +20524,6 @@
           <w:p>
             <w:pPr>
               <w:jc w:val="center"/>
-              <w:rPr>
-                <w:rFonts w:hint="eastAsia"/>
-              </w:rPr>
             </w:pPr>
           </w:p>
         </w:tc>
@@ -21060,9 +20534,6 @@
           <w:p>
             <w:pPr>
               <w:jc w:val="center"/>
-              <w:rPr>
-                <w:rFonts w:hint="eastAsia"/>
-              </w:rPr>
             </w:pPr>
           </w:p>
         </w:tc>
@@ -21076,9 +20547,6 @@
           <w:p>
             <w:pPr>
               <w:jc w:val="center"/>
-              <w:rPr>
-                <w:rFonts w:hint="eastAsia"/>
-              </w:rPr>
             </w:pPr>
           </w:p>
         </w:tc>
@@ -21090,9 +20558,6 @@
           <w:p>
             <w:pPr>
               <w:jc w:val="center"/>
-              <w:rPr>
-                <w:rFonts w:hint="eastAsia"/>
-              </w:rPr>
             </w:pPr>
           </w:p>
         </w:tc>
@@ -21105,7 +20570,7 @@
             <w:pPr>
               <w:jc w:val="center"/>
               <w:rPr>
-                <w:rFonts w:ascii="Times New Roman" w:eastAsia="宋体" w:hAnsi="Times New Roman" w:cs="Times New Roman" w:hint="eastAsia"/>
+                <w:rFonts w:ascii="Times New Roman" w:eastAsia="宋体" w:hAnsi="Times New Roman" w:cs="Times New Roman"/>
                 <w:sz w:val="24"/>
                 <w:szCs w:val="24"/>
               </w:rPr>
@@ -21260,9 +20725,6 @@
           <w:p>
             <w:pPr>
               <w:jc w:val="center"/>
-              <w:rPr>
-                <w:rFonts w:hint="eastAsia"/>
-              </w:rPr>
             </w:pPr>
           </w:p>
         </w:tc>
@@ -21273,9 +20735,6 @@
           <w:p>
             <w:pPr>
               <w:jc w:val="center"/>
-              <w:rPr>
-                <w:rFonts w:hint="eastAsia"/>
-              </w:rPr>
             </w:pPr>
           </w:p>
         </w:tc>
@@ -21289,9 +20748,6 @@
           <w:p>
             <w:pPr>
               <w:jc w:val="center"/>
-              <w:rPr>
-                <w:rFonts w:hint="eastAsia"/>
-              </w:rPr>
             </w:pPr>
             <w:r>
               <w:rPr>
@@ -21314,14 +20770,11 @@
           <w:p>
             <w:pPr>
               <w:jc w:val="center"/>
+            </w:pPr>
+            <w:r>
               <w:rPr>
                 <w:rFonts w:hint="eastAsia"/>
               </w:rPr>
-            </w:pPr>
-            <w:r>
-              <w:rPr>
-                <w:rFonts w:hint="eastAsia"/>
-              </w:rPr>
               <w:t>黑盒测试</w:t>
             </w:r>
           </w:p>
@@ -21335,7 +20788,7 @@
             <w:pPr>
               <w:jc w:val="center"/>
               <w:rPr>
-                <w:rFonts w:ascii="Times New Roman" w:eastAsia="宋体" w:hAnsi="Times New Roman" w:cs="Times New Roman" w:hint="eastAsia"/>
+                <w:rFonts w:ascii="Times New Roman" w:eastAsia="宋体" w:hAnsi="Times New Roman" w:cs="Times New Roman"/>
                 <w:sz w:val="24"/>
                 <w:szCs w:val="24"/>
               </w:rPr>
@@ -21429,14 +20882,11 @@
           <w:p>
             <w:pPr>
               <w:jc w:val="center"/>
+            </w:pPr>
+            <w:r>
               <w:rPr>
                 <w:rFonts w:hint="eastAsia"/>
               </w:rPr>
-            </w:pPr>
-            <w:r>
-              <w:rPr>
-                <w:rFonts w:hint="eastAsia"/>
-              </w:rPr>
               <w:t>所预期的</w:t>
             </w:r>
           </w:p>
@@ -21448,9 +20898,6 @@
           <w:p>
             <w:pPr>
               <w:jc w:val="center"/>
-              <w:rPr>
-                <w:rFonts w:hint="eastAsia"/>
-              </w:rPr>
             </w:pPr>
           </w:p>
         </w:tc>
@@ -21464,9 +20911,6 @@
           <w:p>
             <w:pPr>
               <w:jc w:val="center"/>
-              <w:rPr>
-                <w:rFonts w:hint="eastAsia"/>
-              </w:rPr>
             </w:pPr>
           </w:p>
         </w:tc>
@@ -21478,9 +20922,6 @@
           <w:p>
             <w:pPr>
               <w:jc w:val="center"/>
-              <w:rPr>
-                <w:rFonts w:hint="eastAsia"/>
-              </w:rPr>
             </w:pPr>
           </w:p>
         </w:tc>
@@ -21493,7 +20934,7 @@
             <w:pPr>
               <w:jc w:val="center"/>
               <w:rPr>
-                <w:rFonts w:ascii="Times New Roman" w:eastAsia="宋体" w:hAnsi="Times New Roman" w:cs="Times New Roman" w:hint="eastAsia"/>
+                <w:rFonts w:ascii="Times New Roman" w:eastAsia="宋体" w:hAnsi="Times New Roman" w:cs="Times New Roman"/>
                 <w:sz w:val="24"/>
                 <w:szCs w:val="24"/>
               </w:rPr>
@@ -21574,9 +21015,6 @@
           <w:p>
             <w:pPr>
               <w:jc w:val="center"/>
-              <w:rPr>
-                <w:rFonts w:hint="eastAsia"/>
-              </w:rPr>
             </w:pPr>
           </w:p>
         </w:tc>
@@ -21587,9 +21025,6 @@
           <w:p>
             <w:pPr>
               <w:jc w:val="center"/>
-              <w:rPr>
-                <w:rFonts w:hint="eastAsia"/>
-              </w:rPr>
             </w:pPr>
           </w:p>
         </w:tc>
@@ -21603,9 +21038,6 @@
           <w:p>
             <w:pPr>
               <w:jc w:val="center"/>
-              <w:rPr>
-                <w:rFonts w:hint="eastAsia"/>
-              </w:rPr>
             </w:pPr>
           </w:p>
         </w:tc>
@@ -21617,9 +21049,6 @@
           <w:p>
             <w:pPr>
               <w:jc w:val="center"/>
-              <w:rPr>
-                <w:rFonts w:hint="eastAsia"/>
-              </w:rPr>
             </w:pPr>
           </w:p>
         </w:tc>
@@ -21632,7 +21061,7 @@
             <w:pPr>
               <w:jc w:val="center"/>
               <w:rPr>
-                <w:rFonts w:ascii="Times New Roman" w:eastAsia="宋体" w:hAnsi="Times New Roman" w:cs="Times New Roman" w:hint="eastAsia"/>
+                <w:rFonts w:ascii="Times New Roman" w:eastAsia="宋体" w:hAnsi="Times New Roman" w:cs="Times New Roman"/>
                 <w:sz w:val="24"/>
                 <w:szCs w:val="24"/>
               </w:rPr>
@@ -21713,9 +21142,6 @@
           <w:p>
             <w:pPr>
               <w:jc w:val="center"/>
-              <w:rPr>
-                <w:rFonts w:hint="eastAsia"/>
-              </w:rPr>
             </w:pPr>
           </w:p>
         </w:tc>
@@ -21726,9 +21152,6 @@
           <w:p>
             <w:pPr>
               <w:jc w:val="center"/>
-              <w:rPr>
-                <w:rFonts w:hint="eastAsia"/>
-              </w:rPr>
             </w:pPr>
           </w:p>
         </w:tc>
@@ -21747,9 +21170,6 @@
           <w:p>
             <w:pPr>
               <w:jc w:val="center"/>
-              <w:rPr>
-                <w:rFonts w:hint="eastAsia"/>
-              </w:rPr>
             </w:pPr>
             <w:r>
               <w:rPr>
@@ -21787,14 +21207,11 @@
           <w:p>
             <w:pPr>
               <w:jc w:val="center"/>
+            </w:pPr>
+            <w:r>
               <w:rPr>
                 <w:rFonts w:hint="eastAsia"/>
               </w:rPr>
-            </w:pPr>
-            <w:r>
-              <w:rPr>
-                <w:rFonts w:hint="eastAsia"/>
-              </w:rPr>
               <w:t>白盒测试</w:t>
             </w:r>
           </w:p>
@@ -21808,7 +21225,7 @@
             <w:pPr>
               <w:jc w:val="center"/>
               <w:rPr>
-                <w:rFonts w:ascii="Times New Roman" w:eastAsia="宋体" w:hAnsi="Times New Roman" w:cs="Times New Roman" w:hint="eastAsia"/>
+                <w:rFonts w:ascii="Times New Roman" w:eastAsia="宋体" w:hAnsi="Times New Roman" w:cs="Times New Roman"/>
                 <w:sz w:val="24"/>
                 <w:szCs w:val="24"/>
               </w:rPr>
@@ -21938,14 +21355,11 @@
           <w:p>
             <w:pPr>
               <w:jc w:val="center"/>
+            </w:pPr>
+            <w:r>
               <w:rPr>
                 <w:rFonts w:hint="eastAsia"/>
               </w:rPr>
-            </w:pPr>
-            <w:r>
-              <w:rPr>
-                <w:rFonts w:hint="eastAsia"/>
-              </w:rPr>
               <w:t>所预期的</w:t>
             </w:r>
           </w:p>
@@ -21957,9 +21371,6 @@
           <w:p>
             <w:pPr>
               <w:jc w:val="center"/>
-              <w:rPr>
-                <w:rFonts w:hint="eastAsia"/>
-              </w:rPr>
             </w:pPr>
           </w:p>
         </w:tc>
@@ -21973,9 +21384,6 @@
           <w:p>
             <w:pPr>
               <w:jc w:val="center"/>
-              <w:rPr>
-                <w:rFonts w:hint="eastAsia"/>
-              </w:rPr>
             </w:pPr>
           </w:p>
         </w:tc>
@@ -21987,9 +21395,6 @@
           <w:p>
             <w:pPr>
               <w:jc w:val="center"/>
-              <w:rPr>
-                <w:rFonts w:hint="eastAsia"/>
-              </w:rPr>
             </w:pPr>
           </w:p>
         </w:tc>
@@ -22002,7 +21407,7 @@
             <w:pPr>
               <w:jc w:val="center"/>
               <w:rPr>
-                <w:rFonts w:ascii="Times New Roman" w:eastAsia="宋体" w:hAnsi="Times New Roman" w:cs="Times New Roman" w:hint="eastAsia"/>
+                <w:rFonts w:ascii="Times New Roman" w:eastAsia="宋体" w:hAnsi="Times New Roman" w:cs="Times New Roman"/>
                 <w:sz w:val="24"/>
                 <w:szCs w:val="24"/>
               </w:rPr>
@@ -22157,9 +21562,6 @@
           <w:p>
             <w:pPr>
               <w:jc w:val="center"/>
-              <w:rPr>
-                <w:rFonts w:hint="eastAsia"/>
-              </w:rPr>
             </w:pPr>
           </w:p>
         </w:tc>
@@ -22170,9 +21572,6 @@
           <w:p>
             <w:pPr>
               <w:jc w:val="center"/>
-              <w:rPr>
-                <w:rFonts w:hint="eastAsia"/>
-              </w:rPr>
             </w:pPr>
           </w:p>
         </w:tc>
@@ -22186,9 +21585,6 @@
           <w:p>
             <w:pPr>
               <w:jc w:val="center"/>
-              <w:rPr>
-                <w:rFonts w:hint="eastAsia"/>
-              </w:rPr>
             </w:pPr>
           </w:p>
         </w:tc>
@@ -22200,9 +21596,6 @@
           <w:p>
             <w:pPr>
               <w:jc w:val="center"/>
-              <w:rPr>
-                <w:rFonts w:hint="eastAsia"/>
-              </w:rPr>
             </w:pPr>
           </w:p>
         </w:tc>
@@ -22215,7 +21608,7 @@
             <w:pPr>
               <w:jc w:val="center"/>
               <w:rPr>
-                <w:rFonts w:ascii="Times New Roman" w:eastAsia="宋体" w:hAnsi="Times New Roman" w:cs="Times New Roman" w:hint="eastAsia"/>
+                <w:rFonts w:ascii="Times New Roman" w:eastAsia="宋体" w:hAnsi="Times New Roman" w:cs="Times New Roman"/>
                 <w:sz w:val="24"/>
                 <w:szCs w:val="24"/>
               </w:rPr>
@@ -22335,9 +21728,6 @@
           <w:p>
             <w:pPr>
               <w:jc w:val="center"/>
-              <w:rPr>
-                <w:rFonts w:hint="eastAsia"/>
-              </w:rPr>
             </w:pPr>
           </w:p>
         </w:tc>
@@ -22348,30 +21738,215 @@
           <w:p>
             <w:pPr>
               <w:jc w:val="center"/>
-              <w:rPr>
-                <w:rFonts w:hint="eastAsia"/>
-              </w:rPr>
             </w:pPr>
           </w:p>
         </w:tc>
       </w:tr>
     </w:tbl>
+    <w:p/>
     <w:p>
       <w:pPr>
+        <w:keepNext/>
+        <w:keepLines/>
+        <w:numPr>
+          <w:ilvl w:val="1"/>
+          <w:numId w:val="0"/>
+        </w:numPr>
+        <w:tabs>
+          <w:tab w:val="left" w:pos="576"/>
+        </w:tabs>
+        <w:spacing w:before="260" w:after="260" w:line="416" w:lineRule="auto"/>
+        <w:ind w:left="576" w:hanging="576"/>
+        <w:outlineLvl w:val="1"/>
         <w:rPr>
-          <w:rFonts w:hint="eastAsia"/>
+          <w:rFonts w:ascii="Arial" w:eastAsia="黑体" w:hAnsi="Arial" w:cs="Times New Roman"/>
+          <w:b/>
+          <w:bCs/>
+          <w:sz w:val="28"/>
+          <w:szCs w:val="28"/>
         </w:rPr>
       </w:pPr>
-      <w:bookmarkStart w:id="0" w:name="_GoBack"/>
+      <w:bookmarkStart w:id="0" w:name="_Toc235858928"/>
+      <w:bookmarkStart w:id="1" w:name="_Toc235939341"/>
+      <w:bookmarkStart w:id="2" w:name="_Toc265683394"/>
+      <w:r>
+        <w:rPr>
+          <w:rFonts w:ascii="Arial" w:eastAsia="黑体" w:hAnsi="Arial" w:cs="Times New Roman" w:hint="eastAsia"/>
+          <w:b/>
+          <w:bCs/>
+          <w:sz w:val="28"/>
+          <w:szCs w:val="28"/>
+        </w:rPr>
+        <w:t>6.1</w:t>
+      </w:r>
+      <w:r>
+        <w:rPr>
+          <w:rFonts w:ascii="Arial" w:eastAsia="黑体" w:hAnsi="Arial" w:cs="Times New Roman" w:hint="eastAsia"/>
+          <w:b/>
+          <w:bCs/>
+          <w:sz w:val="28"/>
+          <w:szCs w:val="28"/>
+        </w:rPr>
+        <w:t>对被测试软件的总体评估</w:t>
+      </w:r>
       <w:bookmarkEnd w:id="0"/>
+      <w:bookmarkEnd w:id="1"/>
+      <w:bookmarkEnd w:id="2"/>
     </w:p>
     <w:p>
       <w:pPr>
+        <w:spacing w:line="360" w:lineRule="auto"/>
+        <w:ind w:firstLine="420"/>
         <w:rPr>
-          <w:rFonts w:hint="eastAsia"/>
+          <w:rFonts w:ascii="Times New Roman" w:eastAsia="宋体" w:hAnsi="Times New Roman" w:cs="Times New Roman"/>
+          <w:sz w:val="24"/>
+          <w:szCs w:val="24"/>
         </w:rPr>
       </w:pPr>
+      <w:r>
+        <w:rPr>
+          <w:rFonts w:ascii="Times New Roman" w:eastAsia="宋体" w:hAnsi="Times New Roman" w:cs="Times New Roman" w:hint="eastAsia"/>
+          <w:sz w:val="24"/>
+          <w:szCs w:val="24"/>
+        </w:rPr>
+        <w:t>单元测试中</w:t>
+      </w:r>
+      <w:r>
+        <w:rPr>
+          <w:rFonts w:ascii="Times New Roman" w:eastAsia="宋体" w:hAnsi="Times New Roman" w:cs="Times New Roman" w:hint="eastAsia"/>
+          <w:sz w:val="24"/>
+          <w:szCs w:val="24"/>
+        </w:rPr>
+        <w:t>基本移动</w:t>
+      </w:r>
+      <w:r>
+        <w:rPr>
+          <w:rFonts w:ascii="Times New Roman" w:eastAsia="宋体" w:hAnsi="Times New Roman" w:cs="Times New Roman" w:hint="eastAsia"/>
+          <w:sz w:val="24"/>
+          <w:szCs w:val="24"/>
+        </w:rPr>
+        <w:t>模块、建图模块、导航模块</w:t>
+      </w:r>
+      <w:r>
+        <w:rPr>
+          <w:rFonts w:ascii="Times New Roman" w:eastAsia="宋体" w:hAnsi="Times New Roman" w:cs="Times New Roman" w:hint="eastAsia"/>
+          <w:sz w:val="24"/>
+          <w:szCs w:val="24"/>
+        </w:rPr>
+        <w:t>、语音交互模块、</w:t>
+      </w:r>
+      <w:r>
+        <w:rPr>
+          <w:rFonts w:ascii="Times New Roman" w:eastAsia="宋体" w:hAnsi="Times New Roman" w:cs="Times New Roman" w:hint="eastAsia"/>
+          <w:sz w:val="24"/>
+          <w:szCs w:val="24"/>
+        </w:rPr>
+        <w:t>web</w:t>
+      </w:r>
+      <w:r>
+        <w:rPr>
+          <w:rFonts w:ascii="Times New Roman" w:eastAsia="宋体" w:hAnsi="Times New Roman" w:cs="Times New Roman" w:hint="eastAsia"/>
+          <w:sz w:val="24"/>
+          <w:szCs w:val="24"/>
+        </w:rPr>
+        <w:t>端及主控</w:t>
+      </w:r>
+      <w:r>
+        <w:rPr>
+          <w:rFonts w:ascii="Times New Roman" w:eastAsia="宋体" w:hAnsi="Times New Roman" w:cs="Times New Roman" w:hint="eastAsia"/>
+          <w:sz w:val="24"/>
+          <w:szCs w:val="24"/>
+        </w:rPr>
+        <w:t>模块</w:t>
+      </w:r>
+      <w:r>
+        <w:rPr>
+          <w:rFonts w:ascii="Times New Roman" w:eastAsia="宋体" w:hAnsi="Times New Roman" w:cs="Times New Roman" w:hint="eastAsia"/>
+          <w:sz w:val="24"/>
+          <w:szCs w:val="24"/>
+        </w:rPr>
+        <w:t>通过单元测试</w:t>
+      </w:r>
+      <w:bookmarkStart w:id="3" w:name="_GoBack"/>
+      <w:bookmarkEnd w:id="3"/>
+      <w:r>
+        <w:rPr>
+          <w:rFonts w:ascii="Times New Roman" w:eastAsia="宋体" w:hAnsi="Times New Roman" w:cs="Times New Roman" w:hint="eastAsia"/>
+          <w:sz w:val="24"/>
+          <w:szCs w:val="24"/>
+        </w:rPr>
+        <w:t>（包括白盒测试或黑盒测试）</w:t>
+      </w:r>
+      <w:r>
+        <w:rPr>
+          <w:rFonts w:ascii="Times New Roman" w:eastAsia="宋体" w:hAnsi="Times New Roman" w:cs="Times New Roman" w:hint="eastAsia"/>
+          <w:sz w:val="24"/>
+          <w:szCs w:val="24"/>
+        </w:rPr>
+        <w:t>，实现了模块内部功能。</w:t>
+      </w:r>
+      <w:r>
+        <w:rPr>
+          <w:rFonts w:ascii="Times New Roman" w:eastAsia="宋体" w:hAnsi="Times New Roman" w:cs="Times New Roman" w:hint="eastAsia"/>
+          <w:sz w:val="24"/>
+          <w:szCs w:val="24"/>
+        </w:rPr>
+        <w:t>抓</w:t>
+      </w:r>
+      <w:r>
+        <w:rPr>
+          <w:rFonts w:ascii="Times New Roman" w:eastAsia="宋体" w:hAnsi="Times New Roman" w:cs="Times New Roman" w:hint="eastAsia"/>
+          <w:sz w:val="24"/>
+          <w:szCs w:val="24"/>
+        </w:rPr>
+        <w:lastRenderedPageBreak/>
+        <w:t>取</w:t>
+      </w:r>
+      <w:r>
+        <w:rPr>
+          <w:rFonts w:ascii="Times New Roman" w:eastAsia="宋体" w:hAnsi="Times New Roman" w:cs="Times New Roman" w:hint="eastAsia"/>
+          <w:sz w:val="24"/>
+          <w:szCs w:val="24"/>
+        </w:rPr>
+        <w:t>模块未能参与测试，主要原因是</w:t>
+      </w:r>
+      <w:r>
+        <w:rPr>
+          <w:rFonts w:ascii="Times New Roman" w:eastAsia="宋体" w:hAnsi="Times New Roman" w:cs="Times New Roman" w:hint="eastAsia"/>
+          <w:sz w:val="24"/>
+          <w:szCs w:val="24"/>
+        </w:rPr>
+        <w:t>机械臂与</w:t>
+      </w:r>
+      <w:r>
+        <w:rPr>
+          <w:rFonts w:ascii="Times New Roman" w:eastAsia="宋体" w:hAnsi="Times New Roman" w:cs="Times New Roman" w:hint="eastAsia"/>
+          <w:sz w:val="24"/>
+          <w:szCs w:val="24"/>
+        </w:rPr>
+        <w:t>模拟器结合时出现问题，后续完成结合后，需要进行补充测试。</w:t>
+      </w:r>
     </w:p>
+    <w:p>
+      <w:pPr>
+        <w:spacing w:line="360" w:lineRule="auto"/>
+        <w:ind w:firstLine="420"/>
+        <w:rPr>
+          <w:rFonts w:ascii="Times New Roman" w:eastAsia="宋体" w:hAnsi="Times New Roman" w:cs="Times New Roman" w:hint="eastAsia"/>
+          <w:sz w:val="24"/>
+          <w:szCs w:val="24"/>
+        </w:rPr>
+      </w:pPr>
+      <w:r>
+        <w:rPr>
+          <w:rFonts w:ascii="Times New Roman" w:eastAsia="宋体" w:hAnsi="Times New Roman" w:cs="Times New Roman" w:hint="eastAsia"/>
+          <w:sz w:val="24"/>
+          <w:szCs w:val="24"/>
+        </w:rPr>
+        <w:t>后续的集成测试、确认测试及系统测试接下来需尽快有序展开，计划已在测试准备中列出，接下来会按计划进行下一步的测试。</w:t>
+      </w:r>
+    </w:p>
+    <w:p/>
     <w:sectPr>
       <w:pgSz w:w="11906" w:h="16838"/>
       <w:pgMar w:top="1440" w:right="1800" w:bottom="1440" w:left="1800" w:header="851" w:footer="992" w:gutter="0"/>
